--- a/Drop-Kataklizm.docx
+++ b/Drop-Kataklizm.docx
@@ -16,8 +16,6 @@
           <w:szCs w:val="28"/>
         </w:rPr>
       </w:pPr>
-      <w:bookmarkStart w:id="0" w:name="_aspelm5i9skx" w:colFirst="0" w:colLast="0"/>
-      <w:bookmarkEnd w:id="0"/>
       <w:r>
         <w:rPr>
           <w:b/>
@@ -46,14 +44,14 @@
         <w:tblLook w:val="0600" w:firstRow="0" w:lastRow="0" w:firstColumn="0" w:lastColumn="0" w:noHBand="1" w:noVBand="1"/>
       </w:tblPr>
       <w:tblGrid>
-        <w:gridCol w:w="3009"/>
-        <w:gridCol w:w="3010"/>
-        <w:gridCol w:w="3010"/>
+        <w:gridCol w:w="1691"/>
+        <w:gridCol w:w="5387"/>
+        <w:gridCol w:w="1951"/>
       </w:tblGrid>
       <w:tr>
         <w:tc>
           <w:tcPr>
-            <w:tcW w:w="3009" w:type="dxa"/>
+            <w:tcW w:w="1691" w:type="dxa"/>
             <w:shd w:val="clear" w:color="auto" w:fill="auto"/>
             <w:tcMar>
               <w:top w:w="100" w:type="dxa"/>
@@ -90,7 +88,7 @@
         </w:tc>
         <w:tc>
           <w:tcPr>
-            <w:tcW w:w="3009" w:type="dxa"/>
+            <w:tcW w:w="5387" w:type="dxa"/>
             <w:shd w:val="clear" w:color="auto" w:fill="auto"/>
             <w:tcMar>
               <w:top w:w="100" w:type="dxa"/>
@@ -127,7 +125,7 @@
         </w:tc>
         <w:tc>
           <w:tcPr>
-            <w:tcW w:w="3009" w:type="dxa"/>
+            <w:tcW w:w="1951" w:type="dxa"/>
             <w:shd w:val="clear" w:color="auto" w:fill="auto"/>
             <w:tcMar>
               <w:top w:w="100" w:type="dxa"/>
@@ -166,7 +164,7 @@
       <w:tr>
         <w:tc>
           <w:tcPr>
-            <w:tcW w:w="3009" w:type="dxa"/>
+            <w:tcW w:w="1691" w:type="dxa"/>
             <w:shd w:val="clear" w:color="auto" w:fill="auto"/>
             <w:tcMar>
               <w:top w:w="100" w:type="dxa"/>
@@ -188,11 +186,15 @@
               <w:spacing w:line="240" w:lineRule="auto"/>
               <w:jc w:val="center"/>
               <w:rPr>
-                <w:i/>
-              </w:rPr>
-            </w:pPr>
-            <w:r>
-              <w:rPr>
+                <w:b/>
+                <w:bCs/>
+                <w:i/>
+              </w:rPr>
+            </w:pPr>
+            <w:r>
+              <w:rPr>
+                <w:b/>
+                <w:bCs/>
                 <w:i/>
               </w:rPr>
               <w:t>Piromant Ragnarosa</w:t>
@@ -201,59 +203,81 @@
         </w:tc>
         <w:tc>
           <w:tcPr>
-            <w:tcW w:w="3009" w:type="dxa"/>
-            <w:shd w:val="clear" w:color="auto" w:fill="auto"/>
-            <w:tcMar>
-              <w:top w:w="100" w:type="dxa"/>
-              <w:left w:w="100" w:type="dxa"/>
-              <w:bottom w:w="100" w:type="dxa"/>
-              <w:right w:w="100" w:type="dxa"/>
-            </w:tcMar>
-          </w:tcPr>
-          <w:p>
-            <w:pPr>
-              <w:widowControl w:val="0"/>
-              <w:pBdr>
-                <w:top w:val="nil"/>
-                <w:left w:val="nil"/>
-                <w:bottom w:val="nil"/>
-                <w:right w:val="nil"/>
-                <w:between w:val="nil"/>
-              </w:pBdr>
-              <w:spacing w:line="240" w:lineRule="auto"/>
-            </w:pPr>
-          </w:p>
-        </w:tc>
-        <w:tc>
-          <w:tcPr>
-            <w:tcW w:w="3009" w:type="dxa"/>
-            <w:shd w:val="clear" w:color="auto" w:fill="auto"/>
-            <w:tcMar>
-              <w:top w:w="100" w:type="dxa"/>
-              <w:left w:w="100" w:type="dxa"/>
-              <w:bottom w:w="100" w:type="dxa"/>
-              <w:right w:w="100" w:type="dxa"/>
-            </w:tcMar>
-          </w:tcPr>
-          <w:p>
-            <w:pPr>
-              <w:widowControl w:val="0"/>
-              <w:pBdr>
-                <w:top w:val="nil"/>
-                <w:left w:val="nil"/>
-                <w:bottom w:val="nil"/>
-                <w:right w:val="nil"/>
-                <w:between w:val="nil"/>
-              </w:pBdr>
-              <w:spacing w:line="240" w:lineRule="auto"/>
-            </w:pPr>
+            <w:tcW w:w="5387" w:type="dxa"/>
+            <w:shd w:val="clear" w:color="auto" w:fill="auto"/>
+            <w:tcMar>
+              <w:top w:w="100" w:type="dxa"/>
+              <w:left w:w="100" w:type="dxa"/>
+              <w:bottom w:w="100" w:type="dxa"/>
+              <w:right w:w="100" w:type="dxa"/>
+            </w:tcMar>
+          </w:tcPr>
+          <w:p>
+            <w:pPr>
+              <w:widowControl w:val="0"/>
+              <w:pBdr>
+                <w:top w:val="nil"/>
+                <w:left w:val="nil"/>
+                <w:bottom w:val="nil"/>
+                <w:right w:val="nil"/>
+                <w:between w:val="nil"/>
+              </w:pBdr>
+              <w:spacing w:line="240" w:lineRule="auto"/>
+            </w:pPr>
+            <w:r>
+              <w:t>Ogień Sulfurona (kostur)</w:t>
+            </w:r>
+          </w:p>
+          <w:p>
+            <w:pPr>
+              <w:widowControl w:val="0"/>
+              <w:pBdr>
+                <w:top w:val="nil"/>
+                <w:left w:val="nil"/>
+                <w:bottom w:val="nil"/>
+                <w:right w:val="nil"/>
+                <w:between w:val="nil"/>
+              </w:pBdr>
+              <w:spacing w:line="240" w:lineRule="auto"/>
+            </w:pPr>
+            <w:r>
+              <w:t>Iskierka (buty)</w:t>
+            </w:r>
+          </w:p>
+        </w:tc>
+        <w:tc>
+          <w:tcPr>
+            <w:tcW w:w="1951" w:type="dxa"/>
+            <w:shd w:val="clear" w:color="auto" w:fill="auto"/>
+            <w:tcMar>
+              <w:top w:w="100" w:type="dxa"/>
+              <w:left w:w="100" w:type="dxa"/>
+              <w:bottom w:w="100" w:type="dxa"/>
+              <w:right w:w="100" w:type="dxa"/>
+            </w:tcMar>
+          </w:tcPr>
+          <w:p>
+            <w:pPr>
+              <w:widowControl w:val="0"/>
+              <w:pBdr>
+                <w:top w:val="nil"/>
+                <w:left w:val="nil"/>
+                <w:bottom w:val="nil"/>
+                <w:right w:val="nil"/>
+                <w:between w:val="nil"/>
+              </w:pBdr>
+              <w:spacing w:line="240" w:lineRule="auto"/>
+            </w:pPr>
+            <w:r>
+              <w:t>Odznaka Legionisty</w:t>
+            </w:r>
           </w:p>
         </w:tc>
       </w:tr>
       <w:tr>
         <w:tc>
           <w:tcPr>
-            <w:tcW w:w="3009" w:type="dxa"/>
+            <w:tcW w:w="1691" w:type="dxa"/>
             <w:shd w:val="clear" w:color="auto" w:fill="auto"/>
             <w:tcMar>
               <w:top w:w="100" w:type="dxa"/>
@@ -275,11 +299,15 @@
               <w:spacing w:line="240" w:lineRule="auto"/>
               <w:jc w:val="center"/>
               <w:rPr>
-                <w:i/>
-              </w:rPr>
-            </w:pPr>
-            <w:r>
-              <w:rPr>
+                <w:b/>
+                <w:bCs/>
+                <w:i/>
+              </w:rPr>
+            </w:pPr>
+            <w:r>
+              <w:rPr>
+                <w:b/>
+                <w:bCs/>
                 <w:i/>
               </w:rPr>
               <w:t>Prorok Zagłady</w:t>
@@ -288,59 +316,81 @@
         </w:tc>
         <w:tc>
           <w:tcPr>
-            <w:tcW w:w="3009" w:type="dxa"/>
-            <w:shd w:val="clear" w:color="auto" w:fill="auto"/>
-            <w:tcMar>
-              <w:top w:w="100" w:type="dxa"/>
-              <w:left w:w="100" w:type="dxa"/>
-              <w:bottom w:w="100" w:type="dxa"/>
-              <w:right w:w="100" w:type="dxa"/>
-            </w:tcMar>
-          </w:tcPr>
-          <w:p>
-            <w:pPr>
-              <w:widowControl w:val="0"/>
-              <w:pBdr>
-                <w:top w:val="nil"/>
-                <w:left w:val="nil"/>
-                <w:bottom w:val="nil"/>
-                <w:right w:val="nil"/>
-                <w:between w:val="nil"/>
-              </w:pBdr>
-              <w:spacing w:line="240" w:lineRule="auto"/>
-            </w:pPr>
-          </w:p>
-        </w:tc>
-        <w:tc>
-          <w:tcPr>
-            <w:tcW w:w="3009" w:type="dxa"/>
-            <w:shd w:val="clear" w:color="auto" w:fill="auto"/>
-            <w:tcMar>
-              <w:top w:w="100" w:type="dxa"/>
-              <w:left w:w="100" w:type="dxa"/>
-              <w:bottom w:w="100" w:type="dxa"/>
-              <w:right w:w="100" w:type="dxa"/>
-            </w:tcMar>
-          </w:tcPr>
-          <w:p>
-            <w:pPr>
-              <w:widowControl w:val="0"/>
-              <w:pBdr>
-                <w:top w:val="nil"/>
-                <w:left w:val="nil"/>
-                <w:bottom w:val="nil"/>
-                <w:right w:val="nil"/>
-                <w:between w:val="nil"/>
-              </w:pBdr>
-              <w:spacing w:line="240" w:lineRule="auto"/>
-            </w:pPr>
+            <w:tcW w:w="5387" w:type="dxa"/>
+            <w:shd w:val="clear" w:color="auto" w:fill="auto"/>
+            <w:tcMar>
+              <w:top w:w="100" w:type="dxa"/>
+              <w:left w:w="100" w:type="dxa"/>
+              <w:bottom w:w="100" w:type="dxa"/>
+              <w:right w:w="100" w:type="dxa"/>
+            </w:tcMar>
+          </w:tcPr>
+          <w:p>
+            <w:pPr>
+              <w:widowControl w:val="0"/>
+              <w:pBdr>
+                <w:top w:val="nil"/>
+                <w:left w:val="nil"/>
+                <w:bottom w:val="nil"/>
+                <w:right w:val="nil"/>
+                <w:between w:val="nil"/>
+              </w:pBdr>
+              <w:spacing w:line="240" w:lineRule="auto"/>
+            </w:pPr>
+            <w:r>
+              <w:t>Prorocza Opaska (hełm)</w:t>
+            </w:r>
+          </w:p>
+          <w:p>
+            <w:pPr>
+              <w:widowControl w:val="0"/>
+              <w:pBdr>
+                <w:top w:val="nil"/>
+                <w:left w:val="nil"/>
+                <w:bottom w:val="nil"/>
+                <w:right w:val="nil"/>
+                <w:between w:val="nil"/>
+              </w:pBdr>
+              <w:spacing w:line="240" w:lineRule="auto"/>
+            </w:pPr>
+            <w:r>
+              <w:t>Szata Przeznaczenia (spodnie)</w:t>
+            </w:r>
+          </w:p>
+        </w:tc>
+        <w:tc>
+          <w:tcPr>
+            <w:tcW w:w="1951" w:type="dxa"/>
+            <w:shd w:val="clear" w:color="auto" w:fill="auto"/>
+            <w:tcMar>
+              <w:top w:w="100" w:type="dxa"/>
+              <w:left w:w="100" w:type="dxa"/>
+              <w:bottom w:w="100" w:type="dxa"/>
+              <w:right w:w="100" w:type="dxa"/>
+            </w:tcMar>
+          </w:tcPr>
+          <w:p>
+            <w:pPr>
+              <w:widowControl w:val="0"/>
+              <w:pBdr>
+                <w:top w:val="nil"/>
+                <w:left w:val="nil"/>
+                <w:bottom w:val="nil"/>
+                <w:right w:val="nil"/>
+                <w:between w:val="nil"/>
+              </w:pBdr>
+              <w:spacing w:line="240" w:lineRule="auto"/>
+            </w:pPr>
+            <w:r>
+              <w:t>Odznaka Legionisty</w:t>
+            </w:r>
           </w:p>
         </w:tc>
       </w:tr>
       <w:tr>
         <w:tc>
           <w:tcPr>
-            <w:tcW w:w="3009" w:type="dxa"/>
+            <w:tcW w:w="1691" w:type="dxa"/>
             <w:shd w:val="clear" w:color="auto" w:fill="auto"/>
             <w:tcMar>
               <w:top w:w="100" w:type="dxa"/>
@@ -362,11 +412,15 @@
               <w:spacing w:line="240" w:lineRule="auto"/>
               <w:jc w:val="center"/>
               <w:rPr>
-                <w:i/>
-              </w:rPr>
-            </w:pPr>
-            <w:r>
-              <w:rPr>
+                <w:b/>
+                <w:bCs/>
+                <w:i/>
+              </w:rPr>
+            </w:pPr>
+            <w:r>
+              <w:rPr>
+                <w:b/>
+                <w:bCs/>
                 <w:i/>
               </w:rPr>
               <w:t>Płomień Ragnarosa</w:t>
@@ -375,59 +429,97 @@
         </w:tc>
         <w:tc>
           <w:tcPr>
-            <w:tcW w:w="3009" w:type="dxa"/>
-            <w:shd w:val="clear" w:color="auto" w:fill="auto"/>
-            <w:tcMar>
-              <w:top w:w="100" w:type="dxa"/>
-              <w:left w:w="100" w:type="dxa"/>
-              <w:bottom w:w="100" w:type="dxa"/>
-              <w:right w:w="100" w:type="dxa"/>
-            </w:tcMar>
-          </w:tcPr>
-          <w:p>
-            <w:pPr>
-              <w:widowControl w:val="0"/>
-              <w:pBdr>
-                <w:top w:val="nil"/>
-                <w:left w:val="nil"/>
-                <w:bottom w:val="nil"/>
-                <w:right w:val="nil"/>
-                <w:between w:val="nil"/>
-              </w:pBdr>
-              <w:spacing w:line="240" w:lineRule="auto"/>
-            </w:pPr>
-          </w:p>
-        </w:tc>
-        <w:tc>
-          <w:tcPr>
-            <w:tcW w:w="3009" w:type="dxa"/>
-            <w:shd w:val="clear" w:color="auto" w:fill="auto"/>
-            <w:tcMar>
-              <w:top w:w="100" w:type="dxa"/>
-              <w:left w:w="100" w:type="dxa"/>
-              <w:bottom w:w="100" w:type="dxa"/>
-              <w:right w:w="100" w:type="dxa"/>
-            </w:tcMar>
-          </w:tcPr>
-          <w:p>
-            <w:pPr>
-              <w:widowControl w:val="0"/>
-              <w:pBdr>
-                <w:top w:val="nil"/>
-                <w:left w:val="nil"/>
-                <w:bottom w:val="nil"/>
-                <w:right w:val="nil"/>
-                <w:between w:val="nil"/>
-              </w:pBdr>
-              <w:spacing w:line="240" w:lineRule="auto"/>
-            </w:pPr>
+            <w:tcW w:w="5387" w:type="dxa"/>
+            <w:shd w:val="clear" w:color="auto" w:fill="auto"/>
+            <w:tcMar>
+              <w:top w:w="100" w:type="dxa"/>
+              <w:left w:w="100" w:type="dxa"/>
+              <w:bottom w:w="100" w:type="dxa"/>
+              <w:right w:w="100" w:type="dxa"/>
+            </w:tcMar>
+          </w:tcPr>
+          <w:p>
+            <w:pPr>
+              <w:widowControl w:val="0"/>
+              <w:pBdr>
+                <w:top w:val="nil"/>
+                <w:left w:val="nil"/>
+                <w:bottom w:val="nil"/>
+                <w:right w:val="nil"/>
+                <w:between w:val="nil"/>
+              </w:pBdr>
+              <w:spacing w:line="240" w:lineRule="auto"/>
+            </w:pPr>
+            <w:r>
+              <w:t>Ognista Furia (łuk)</w:t>
+            </w:r>
+          </w:p>
+          <w:p>
+            <w:pPr>
+              <w:widowControl w:val="0"/>
+              <w:pBdr>
+                <w:top w:val="nil"/>
+                <w:left w:val="nil"/>
+                <w:bottom w:val="nil"/>
+                <w:right w:val="nil"/>
+                <w:between w:val="nil"/>
+              </w:pBdr>
+              <w:spacing w:line="240" w:lineRule="auto"/>
+            </w:pPr>
+            <w:r>
+              <w:t>Palący Chód (buty)</w:t>
+            </w:r>
+          </w:p>
+        </w:tc>
+        <w:tc>
+          <w:tcPr>
+            <w:tcW w:w="1951" w:type="dxa"/>
+            <w:shd w:val="clear" w:color="auto" w:fill="auto"/>
+            <w:tcMar>
+              <w:top w:w="100" w:type="dxa"/>
+              <w:left w:w="100" w:type="dxa"/>
+              <w:bottom w:w="100" w:type="dxa"/>
+              <w:right w:w="100" w:type="dxa"/>
+            </w:tcMar>
+          </w:tcPr>
+          <w:p>
+            <w:pPr>
+              <w:widowControl w:val="0"/>
+              <w:pBdr>
+                <w:top w:val="nil"/>
+                <w:left w:val="nil"/>
+                <w:bottom w:val="nil"/>
+                <w:right w:val="nil"/>
+                <w:between w:val="nil"/>
+              </w:pBdr>
+              <w:spacing w:line="240" w:lineRule="auto"/>
+            </w:pPr>
+            <w:r>
+              <w:t>Odznaka Legionisty</w:t>
+            </w:r>
+          </w:p>
+          <w:p>
+            <w:pPr>
+              <w:widowControl w:val="0"/>
+              <w:pBdr>
+                <w:top w:val="nil"/>
+                <w:left w:val="nil"/>
+                <w:bottom w:val="nil"/>
+                <w:right w:val="nil"/>
+                <w:between w:val="nil"/>
+              </w:pBdr>
+              <w:spacing w:line="240" w:lineRule="auto"/>
+            </w:pPr>
+            <w:r>
+              <w:t>Ognista dusza</w:t>
+            </w:r>
           </w:p>
         </w:tc>
       </w:tr>
       <w:tr>
         <w:tc>
           <w:tcPr>
-            <w:tcW w:w="3009" w:type="dxa"/>
+            <w:tcW w:w="1691" w:type="dxa"/>
             <w:shd w:val="clear" w:color="auto" w:fill="auto"/>
             <w:tcMar>
               <w:top w:w="100" w:type="dxa"/>
@@ -449,11 +541,15 @@
               <w:spacing w:line="240" w:lineRule="auto"/>
               <w:jc w:val="center"/>
               <w:rPr>
-                <w:i/>
-              </w:rPr>
-            </w:pPr>
-            <w:r>
-              <w:rPr>
+                <w:b/>
+                <w:bCs/>
+                <w:i/>
+              </w:rPr>
+            </w:pPr>
+            <w:r>
+              <w:rPr>
+                <w:b/>
+                <w:bCs/>
                 <w:i/>
               </w:rPr>
               <w:t>Fanatyczny Żarzyciel</w:t>
@@ -462,59 +558,81 @@
         </w:tc>
         <w:tc>
           <w:tcPr>
-            <w:tcW w:w="3009" w:type="dxa"/>
-            <w:shd w:val="clear" w:color="auto" w:fill="auto"/>
-            <w:tcMar>
-              <w:top w:w="100" w:type="dxa"/>
-              <w:left w:w="100" w:type="dxa"/>
-              <w:bottom w:w="100" w:type="dxa"/>
-              <w:right w:w="100" w:type="dxa"/>
-            </w:tcMar>
-          </w:tcPr>
-          <w:p>
-            <w:pPr>
-              <w:widowControl w:val="0"/>
-              <w:pBdr>
-                <w:top w:val="nil"/>
-                <w:left w:val="nil"/>
-                <w:bottom w:val="nil"/>
-                <w:right w:val="nil"/>
-                <w:between w:val="nil"/>
-              </w:pBdr>
-              <w:spacing w:line="240" w:lineRule="auto"/>
-            </w:pPr>
-          </w:p>
-        </w:tc>
-        <w:tc>
-          <w:tcPr>
-            <w:tcW w:w="3009" w:type="dxa"/>
-            <w:shd w:val="clear" w:color="auto" w:fill="auto"/>
-            <w:tcMar>
-              <w:top w:w="100" w:type="dxa"/>
-              <w:left w:w="100" w:type="dxa"/>
-              <w:bottom w:w="100" w:type="dxa"/>
-              <w:right w:w="100" w:type="dxa"/>
-            </w:tcMar>
-          </w:tcPr>
-          <w:p>
-            <w:pPr>
-              <w:widowControl w:val="0"/>
-              <w:pBdr>
-                <w:top w:val="nil"/>
-                <w:left w:val="nil"/>
-                <w:bottom w:val="nil"/>
-                <w:right w:val="nil"/>
-                <w:between w:val="nil"/>
-              </w:pBdr>
-              <w:spacing w:line="240" w:lineRule="auto"/>
-            </w:pPr>
+            <w:tcW w:w="5387" w:type="dxa"/>
+            <w:shd w:val="clear" w:color="auto" w:fill="auto"/>
+            <w:tcMar>
+              <w:top w:w="100" w:type="dxa"/>
+              <w:left w:w="100" w:type="dxa"/>
+              <w:bottom w:w="100" w:type="dxa"/>
+              <w:right w:w="100" w:type="dxa"/>
+            </w:tcMar>
+          </w:tcPr>
+          <w:p>
+            <w:pPr>
+              <w:widowControl w:val="0"/>
+              <w:pBdr>
+                <w:top w:val="nil"/>
+                <w:left w:val="nil"/>
+                <w:bottom w:val="nil"/>
+                <w:right w:val="nil"/>
+                <w:between w:val="nil"/>
+              </w:pBdr>
+              <w:spacing w:line="240" w:lineRule="auto"/>
+            </w:pPr>
+            <w:r>
+              <w:t>Kostur Płomiennego Legionu</w:t>
+            </w:r>
+          </w:p>
+          <w:p>
+            <w:pPr>
+              <w:widowControl w:val="0"/>
+              <w:pBdr>
+                <w:top w:val="nil"/>
+                <w:left w:val="nil"/>
+                <w:bottom w:val="nil"/>
+                <w:right w:val="nil"/>
+                <w:between w:val="nil"/>
+              </w:pBdr>
+              <w:spacing w:line="240" w:lineRule="auto"/>
+            </w:pPr>
+            <w:r>
+              <w:t>Żar oddania (hełm)</w:t>
+            </w:r>
+          </w:p>
+        </w:tc>
+        <w:tc>
+          <w:tcPr>
+            <w:tcW w:w="1951" w:type="dxa"/>
+            <w:shd w:val="clear" w:color="auto" w:fill="auto"/>
+            <w:tcMar>
+              <w:top w:w="100" w:type="dxa"/>
+              <w:left w:w="100" w:type="dxa"/>
+              <w:bottom w:w="100" w:type="dxa"/>
+              <w:right w:w="100" w:type="dxa"/>
+            </w:tcMar>
+          </w:tcPr>
+          <w:p>
+            <w:pPr>
+              <w:widowControl w:val="0"/>
+              <w:pBdr>
+                <w:top w:val="nil"/>
+                <w:left w:val="nil"/>
+                <w:bottom w:val="nil"/>
+                <w:right w:val="nil"/>
+                <w:between w:val="nil"/>
+              </w:pBdr>
+              <w:spacing w:line="240" w:lineRule="auto"/>
+            </w:pPr>
+            <w:r>
+              <w:t>Odznaka Legionisty</w:t>
+            </w:r>
           </w:p>
         </w:tc>
       </w:tr>
       <w:tr>
         <w:tc>
           <w:tcPr>
-            <w:tcW w:w="3009" w:type="dxa"/>
+            <w:tcW w:w="1691" w:type="dxa"/>
             <w:shd w:val="clear" w:color="auto" w:fill="auto"/>
             <w:tcMar>
               <w:top w:w="100" w:type="dxa"/>
@@ -536,11 +654,15 @@
               <w:spacing w:line="240" w:lineRule="auto"/>
               <w:jc w:val="center"/>
               <w:rPr>
-                <w:i/>
-              </w:rPr>
-            </w:pPr>
-            <w:r>
-              <w:rPr>
+                <w:b/>
+                <w:bCs/>
+                <w:i/>
+              </w:rPr>
+            </w:pPr>
+            <w:r>
+              <w:rPr>
+                <w:b/>
+                <w:bCs/>
                 <w:i/>
               </w:rPr>
               <w:t>Ognista Zjawa</w:t>
@@ -549,59 +671,97 @@
         </w:tc>
         <w:tc>
           <w:tcPr>
-            <w:tcW w:w="3009" w:type="dxa"/>
-            <w:shd w:val="clear" w:color="auto" w:fill="auto"/>
-            <w:tcMar>
-              <w:top w:w="100" w:type="dxa"/>
-              <w:left w:w="100" w:type="dxa"/>
-              <w:bottom w:w="100" w:type="dxa"/>
-              <w:right w:w="100" w:type="dxa"/>
-            </w:tcMar>
-          </w:tcPr>
-          <w:p>
-            <w:pPr>
-              <w:widowControl w:val="0"/>
-              <w:pBdr>
-                <w:top w:val="nil"/>
-                <w:left w:val="nil"/>
-                <w:bottom w:val="nil"/>
-                <w:right w:val="nil"/>
-                <w:between w:val="nil"/>
-              </w:pBdr>
-              <w:spacing w:line="240" w:lineRule="auto"/>
-            </w:pPr>
-          </w:p>
-        </w:tc>
-        <w:tc>
-          <w:tcPr>
-            <w:tcW w:w="3009" w:type="dxa"/>
-            <w:shd w:val="clear" w:color="auto" w:fill="auto"/>
-            <w:tcMar>
-              <w:top w:w="100" w:type="dxa"/>
-              <w:left w:w="100" w:type="dxa"/>
-              <w:bottom w:w="100" w:type="dxa"/>
-              <w:right w:w="100" w:type="dxa"/>
-            </w:tcMar>
-          </w:tcPr>
-          <w:p>
-            <w:pPr>
-              <w:widowControl w:val="0"/>
-              <w:pBdr>
-                <w:top w:val="nil"/>
-                <w:left w:val="nil"/>
-                <w:bottom w:val="nil"/>
-                <w:right w:val="nil"/>
-                <w:between w:val="nil"/>
-              </w:pBdr>
-              <w:spacing w:line="240" w:lineRule="auto"/>
-            </w:pPr>
+            <w:tcW w:w="5387" w:type="dxa"/>
+            <w:shd w:val="clear" w:color="auto" w:fill="auto"/>
+            <w:tcMar>
+              <w:top w:w="100" w:type="dxa"/>
+              <w:left w:w="100" w:type="dxa"/>
+              <w:bottom w:w="100" w:type="dxa"/>
+              <w:right w:w="100" w:type="dxa"/>
+            </w:tcMar>
+          </w:tcPr>
+          <w:p>
+            <w:pPr>
+              <w:widowControl w:val="0"/>
+              <w:pBdr>
+                <w:top w:val="nil"/>
+                <w:left w:val="nil"/>
+                <w:bottom w:val="nil"/>
+                <w:right w:val="nil"/>
+                <w:between w:val="nil"/>
+              </w:pBdr>
+              <w:spacing w:line="240" w:lineRule="auto"/>
+            </w:pPr>
+            <w:r>
+              <w:t>Ogień piekielny (miecz)</w:t>
+            </w:r>
+          </w:p>
+          <w:p>
+            <w:pPr>
+              <w:widowControl w:val="0"/>
+              <w:pBdr>
+                <w:top w:val="nil"/>
+                <w:left w:val="nil"/>
+                <w:bottom w:val="nil"/>
+                <w:right w:val="nil"/>
+                <w:between w:val="nil"/>
+              </w:pBdr>
+              <w:spacing w:line="240" w:lineRule="auto"/>
+            </w:pPr>
+            <w:r>
+              <w:t>Płomienny bastion (spodnie)</w:t>
+            </w:r>
+          </w:p>
+        </w:tc>
+        <w:tc>
+          <w:tcPr>
+            <w:tcW w:w="1951" w:type="dxa"/>
+            <w:shd w:val="clear" w:color="auto" w:fill="auto"/>
+            <w:tcMar>
+              <w:top w:w="100" w:type="dxa"/>
+              <w:left w:w="100" w:type="dxa"/>
+              <w:bottom w:w="100" w:type="dxa"/>
+              <w:right w:w="100" w:type="dxa"/>
+            </w:tcMar>
+          </w:tcPr>
+          <w:p>
+            <w:pPr>
+              <w:widowControl w:val="0"/>
+              <w:pBdr>
+                <w:top w:val="nil"/>
+                <w:left w:val="nil"/>
+                <w:bottom w:val="nil"/>
+                <w:right w:val="nil"/>
+                <w:between w:val="nil"/>
+              </w:pBdr>
+              <w:spacing w:line="240" w:lineRule="auto"/>
+            </w:pPr>
+            <w:r>
+              <w:t>Ognista dusza</w:t>
+            </w:r>
+          </w:p>
+          <w:p>
+            <w:pPr>
+              <w:widowControl w:val="0"/>
+              <w:pBdr>
+                <w:top w:val="nil"/>
+                <w:left w:val="nil"/>
+                <w:bottom w:val="nil"/>
+                <w:right w:val="nil"/>
+                <w:between w:val="nil"/>
+              </w:pBdr>
+              <w:spacing w:line="240" w:lineRule="auto"/>
+            </w:pPr>
+            <w:r>
+              <w:t>Odznaka Legionisty</w:t>
+            </w:r>
           </w:p>
         </w:tc>
       </w:tr>
       <w:tr>
         <w:tc>
           <w:tcPr>
-            <w:tcW w:w="3009" w:type="dxa"/>
+            <w:tcW w:w="1691" w:type="dxa"/>
             <w:shd w:val="clear" w:color="auto" w:fill="auto"/>
             <w:tcMar>
               <w:top w:w="100" w:type="dxa"/>
@@ -623,11 +783,15 @@
               <w:spacing w:line="240" w:lineRule="auto"/>
               <w:jc w:val="center"/>
               <w:rPr>
-                <w:i/>
-              </w:rPr>
-            </w:pPr>
-            <w:r>
-              <w:rPr>
+                <w:b/>
+                <w:bCs/>
+                <w:i/>
+              </w:rPr>
+            </w:pPr>
+            <w:r>
+              <w:rPr>
+                <w:b/>
+                <w:bCs/>
                 <w:i/>
               </w:rPr>
               <w:t>Magmowy Furiat</w:t>
@@ -636,59 +800,97 @@
         </w:tc>
         <w:tc>
           <w:tcPr>
-            <w:tcW w:w="3009" w:type="dxa"/>
-            <w:shd w:val="clear" w:color="auto" w:fill="auto"/>
-            <w:tcMar>
-              <w:top w:w="100" w:type="dxa"/>
-              <w:left w:w="100" w:type="dxa"/>
-              <w:bottom w:w="100" w:type="dxa"/>
-              <w:right w:w="100" w:type="dxa"/>
-            </w:tcMar>
-          </w:tcPr>
-          <w:p>
-            <w:pPr>
-              <w:widowControl w:val="0"/>
-              <w:pBdr>
-                <w:top w:val="nil"/>
-                <w:left w:val="nil"/>
-                <w:bottom w:val="nil"/>
-                <w:right w:val="nil"/>
-                <w:between w:val="nil"/>
-              </w:pBdr>
-              <w:spacing w:line="240" w:lineRule="auto"/>
-            </w:pPr>
-          </w:p>
-        </w:tc>
-        <w:tc>
-          <w:tcPr>
-            <w:tcW w:w="3009" w:type="dxa"/>
-            <w:shd w:val="clear" w:color="auto" w:fill="auto"/>
-            <w:tcMar>
-              <w:top w:w="100" w:type="dxa"/>
-              <w:left w:w="100" w:type="dxa"/>
-              <w:bottom w:w="100" w:type="dxa"/>
-              <w:right w:w="100" w:type="dxa"/>
-            </w:tcMar>
-          </w:tcPr>
-          <w:p>
-            <w:pPr>
-              <w:widowControl w:val="0"/>
-              <w:pBdr>
-                <w:top w:val="nil"/>
-                <w:left w:val="nil"/>
-                <w:bottom w:val="nil"/>
-                <w:right w:val="nil"/>
-                <w:between w:val="nil"/>
-              </w:pBdr>
-              <w:spacing w:line="240" w:lineRule="auto"/>
-            </w:pPr>
+            <w:tcW w:w="5387" w:type="dxa"/>
+            <w:shd w:val="clear" w:color="auto" w:fill="auto"/>
+            <w:tcMar>
+              <w:top w:w="100" w:type="dxa"/>
+              <w:left w:w="100" w:type="dxa"/>
+              <w:bottom w:w="100" w:type="dxa"/>
+              <w:right w:w="100" w:type="dxa"/>
+            </w:tcMar>
+          </w:tcPr>
+          <w:p>
+            <w:pPr>
+              <w:widowControl w:val="0"/>
+              <w:pBdr>
+                <w:top w:val="nil"/>
+                <w:left w:val="nil"/>
+                <w:bottom w:val="nil"/>
+                <w:right w:val="nil"/>
+                <w:between w:val="nil"/>
+              </w:pBdr>
+              <w:spacing w:line="240" w:lineRule="auto"/>
+            </w:pPr>
+            <w:r>
+              <w:t>Magmowy wędrowiec (buty+enchant)</w:t>
+            </w:r>
+          </w:p>
+          <w:p>
+            <w:pPr>
+              <w:widowControl w:val="0"/>
+              <w:pBdr>
+                <w:top w:val="nil"/>
+                <w:left w:val="nil"/>
+                <w:bottom w:val="nil"/>
+                <w:right w:val="nil"/>
+                <w:between w:val="nil"/>
+              </w:pBdr>
+              <w:spacing w:line="240" w:lineRule="auto"/>
+            </w:pPr>
+            <w:r>
+              <w:t>Magmowy pocisk (łuk)</w:t>
+            </w:r>
+          </w:p>
+        </w:tc>
+        <w:tc>
+          <w:tcPr>
+            <w:tcW w:w="1951" w:type="dxa"/>
+            <w:shd w:val="clear" w:color="auto" w:fill="auto"/>
+            <w:tcMar>
+              <w:top w:w="100" w:type="dxa"/>
+              <w:left w:w="100" w:type="dxa"/>
+              <w:bottom w:w="100" w:type="dxa"/>
+              <w:right w:w="100" w:type="dxa"/>
+            </w:tcMar>
+          </w:tcPr>
+          <w:p>
+            <w:pPr>
+              <w:widowControl w:val="0"/>
+              <w:pBdr>
+                <w:top w:val="nil"/>
+                <w:left w:val="nil"/>
+                <w:bottom w:val="nil"/>
+                <w:right w:val="nil"/>
+                <w:between w:val="nil"/>
+              </w:pBdr>
+              <w:spacing w:line="240" w:lineRule="auto"/>
+            </w:pPr>
+            <w:r>
+              <w:t>Odznaka Legionisty</w:t>
+            </w:r>
+          </w:p>
+          <w:p>
+            <w:pPr>
+              <w:widowControl w:val="0"/>
+              <w:pBdr>
+                <w:top w:val="nil"/>
+                <w:left w:val="nil"/>
+                <w:bottom w:val="nil"/>
+                <w:right w:val="nil"/>
+                <w:between w:val="nil"/>
+              </w:pBdr>
+              <w:spacing w:line="240" w:lineRule="auto"/>
+            </w:pPr>
+            <w:r>
+              <w:t>Ognista dusza</w:t>
+            </w:r>
           </w:p>
         </w:tc>
       </w:tr>
       <w:tr>
         <w:tc>
           <w:tcPr>
-            <w:tcW w:w="3009" w:type="dxa"/>
+            <w:tcW w:w="1691" w:type="dxa"/>
             <w:shd w:val="clear" w:color="auto" w:fill="auto"/>
             <w:tcMar>
               <w:top w:w="100" w:type="dxa"/>
@@ -710,11 +912,15 @@
               <w:spacing w:line="240" w:lineRule="auto"/>
               <w:jc w:val="center"/>
               <w:rPr>
-                <w:i/>
-              </w:rPr>
-            </w:pPr>
-            <w:r>
-              <w:rPr>
+                <w:b/>
+                <w:bCs/>
+                <w:i/>
+              </w:rPr>
+            </w:pPr>
+            <w:r>
+              <w:rPr>
+                <w:b/>
+                <w:bCs/>
                 <w:i/>
               </w:rPr>
               <w:t>Sługa Ragnarosa</w:t>
@@ -723,59 +929,81 @@
         </w:tc>
         <w:tc>
           <w:tcPr>
-            <w:tcW w:w="3009" w:type="dxa"/>
-            <w:shd w:val="clear" w:color="auto" w:fill="auto"/>
-            <w:tcMar>
-              <w:top w:w="100" w:type="dxa"/>
-              <w:left w:w="100" w:type="dxa"/>
-              <w:bottom w:w="100" w:type="dxa"/>
-              <w:right w:w="100" w:type="dxa"/>
-            </w:tcMar>
-          </w:tcPr>
-          <w:p>
-            <w:pPr>
-              <w:widowControl w:val="0"/>
-              <w:pBdr>
-                <w:top w:val="nil"/>
-                <w:left w:val="nil"/>
-                <w:bottom w:val="nil"/>
-                <w:right w:val="nil"/>
-                <w:between w:val="nil"/>
-              </w:pBdr>
-              <w:spacing w:line="240" w:lineRule="auto"/>
-            </w:pPr>
-          </w:p>
-        </w:tc>
-        <w:tc>
-          <w:tcPr>
-            <w:tcW w:w="3009" w:type="dxa"/>
-            <w:shd w:val="clear" w:color="auto" w:fill="auto"/>
-            <w:tcMar>
-              <w:top w:w="100" w:type="dxa"/>
-              <w:left w:w="100" w:type="dxa"/>
-              <w:bottom w:w="100" w:type="dxa"/>
-              <w:right w:w="100" w:type="dxa"/>
-            </w:tcMar>
-          </w:tcPr>
-          <w:p>
-            <w:pPr>
-              <w:widowControl w:val="0"/>
-              <w:pBdr>
-                <w:top w:val="nil"/>
-                <w:left w:val="nil"/>
-                <w:bottom w:val="nil"/>
-                <w:right w:val="nil"/>
-                <w:between w:val="nil"/>
-              </w:pBdr>
-              <w:spacing w:line="240" w:lineRule="auto"/>
-            </w:pPr>
+            <w:tcW w:w="5387" w:type="dxa"/>
+            <w:shd w:val="clear" w:color="auto" w:fill="auto"/>
+            <w:tcMar>
+              <w:top w:w="100" w:type="dxa"/>
+              <w:left w:w="100" w:type="dxa"/>
+              <w:bottom w:w="100" w:type="dxa"/>
+              <w:right w:w="100" w:type="dxa"/>
+            </w:tcMar>
+          </w:tcPr>
+          <w:p>
+            <w:pPr>
+              <w:widowControl w:val="0"/>
+              <w:pBdr>
+                <w:top w:val="nil"/>
+                <w:left w:val="nil"/>
+                <w:bottom w:val="nil"/>
+                <w:right w:val="nil"/>
+                <w:between w:val="nil"/>
+              </w:pBdr>
+              <w:spacing w:line="240" w:lineRule="auto"/>
+            </w:pPr>
+            <w:r>
+              <w:t>Duma Ragnarosa (zbroja)</w:t>
+            </w:r>
+          </w:p>
+          <w:p>
+            <w:pPr>
+              <w:widowControl w:val="0"/>
+              <w:pBdr>
+                <w:top w:val="nil"/>
+                <w:left w:val="nil"/>
+                <w:bottom w:val="nil"/>
+                <w:right w:val="nil"/>
+                <w:between w:val="nil"/>
+              </w:pBdr>
+              <w:spacing w:line="240" w:lineRule="auto"/>
+            </w:pPr>
+            <w:r>
+              <w:t>Ostrze Płomiennego Legionu (miecz)</w:t>
+            </w:r>
+          </w:p>
+        </w:tc>
+        <w:tc>
+          <w:tcPr>
+            <w:tcW w:w="1951" w:type="dxa"/>
+            <w:shd w:val="clear" w:color="auto" w:fill="auto"/>
+            <w:tcMar>
+              <w:top w:w="100" w:type="dxa"/>
+              <w:left w:w="100" w:type="dxa"/>
+              <w:bottom w:w="100" w:type="dxa"/>
+              <w:right w:w="100" w:type="dxa"/>
+            </w:tcMar>
+          </w:tcPr>
+          <w:p>
+            <w:pPr>
+              <w:widowControl w:val="0"/>
+              <w:pBdr>
+                <w:top w:val="nil"/>
+                <w:left w:val="nil"/>
+                <w:bottom w:val="nil"/>
+                <w:right w:val="nil"/>
+                <w:between w:val="nil"/>
+              </w:pBdr>
+              <w:spacing w:line="240" w:lineRule="auto"/>
+            </w:pPr>
+            <w:r>
+              <w:t>Odznaka Legionisty</w:t>
+            </w:r>
           </w:p>
         </w:tc>
       </w:tr>
       <w:tr>
         <w:tc>
           <w:tcPr>
-            <w:tcW w:w="3009" w:type="dxa"/>
+            <w:tcW w:w="1691" w:type="dxa"/>
             <w:shd w:val="clear" w:color="auto" w:fill="auto"/>
             <w:tcMar>
               <w:top w:w="100" w:type="dxa"/>
@@ -797,11 +1025,15 @@
               <w:spacing w:line="240" w:lineRule="auto"/>
               <w:jc w:val="center"/>
               <w:rPr>
-                <w:i/>
-              </w:rPr>
-            </w:pPr>
-            <w:r>
-              <w:rPr>
+                <w:b/>
+                <w:bCs/>
+                <w:i/>
+              </w:rPr>
+            </w:pPr>
+            <w:r>
+              <w:rPr>
+                <w:b/>
+                <w:bCs/>
                 <w:i/>
               </w:rPr>
               <w:t>Spaczony Geddon</w:t>
@@ -810,7 +1042,7 @@
         </w:tc>
         <w:tc>
           <w:tcPr>
-            <w:tcW w:w="3009" w:type="dxa"/>
+            <w:tcW w:w="5387" w:type="dxa"/>
             <w:shd w:val="clear" w:color="auto" w:fill="auto"/>
             <w:tcMar>
               <w:top w:w="100" w:type="dxa"/>
@@ -854,34 +1086,53 @@
         </w:tc>
         <w:tc>
           <w:tcPr>
-            <w:tcW w:w="3009" w:type="dxa"/>
-            <w:shd w:val="clear" w:color="auto" w:fill="auto"/>
-            <w:tcMar>
-              <w:top w:w="100" w:type="dxa"/>
-              <w:left w:w="100" w:type="dxa"/>
-              <w:bottom w:w="100" w:type="dxa"/>
-              <w:right w:w="100" w:type="dxa"/>
-            </w:tcMar>
-          </w:tcPr>
-          <w:p>
-            <w:pPr>
-              <w:widowControl w:val="0"/>
-              <w:pBdr>
-                <w:top w:val="nil"/>
-                <w:left w:val="nil"/>
-                <w:bottom w:val="nil"/>
-                <w:right w:val="nil"/>
-                <w:between w:val="nil"/>
-              </w:pBdr>
-              <w:spacing w:line="240" w:lineRule="auto"/>
-            </w:pPr>
+            <w:tcW w:w="1951" w:type="dxa"/>
+            <w:shd w:val="clear" w:color="auto" w:fill="auto"/>
+            <w:tcMar>
+              <w:top w:w="100" w:type="dxa"/>
+              <w:left w:w="100" w:type="dxa"/>
+              <w:bottom w:w="100" w:type="dxa"/>
+              <w:right w:w="100" w:type="dxa"/>
+            </w:tcMar>
+          </w:tcPr>
+          <w:p>
+            <w:pPr>
+              <w:widowControl w:val="0"/>
+              <w:pBdr>
+                <w:top w:val="nil"/>
+                <w:left w:val="nil"/>
+                <w:bottom w:val="nil"/>
+                <w:right w:val="nil"/>
+                <w:between w:val="nil"/>
+              </w:pBdr>
+              <w:spacing w:line="240" w:lineRule="auto"/>
+            </w:pPr>
+            <w:r>
+              <w:t>Ognista dusza</w:t>
+            </w:r>
+          </w:p>
+          <w:p>
+            <w:pPr>
+              <w:widowControl w:val="0"/>
+              <w:pBdr>
+                <w:top w:val="nil"/>
+                <w:left w:val="nil"/>
+                <w:bottom w:val="nil"/>
+                <w:right w:val="nil"/>
+                <w:between w:val="nil"/>
+              </w:pBdr>
+              <w:spacing w:line="240" w:lineRule="auto"/>
+            </w:pPr>
+            <w:r>
+              <w:t>Odznaka Legionisty</w:t>
+            </w:r>
           </w:p>
         </w:tc>
       </w:tr>
       <w:tr>
         <w:tc>
           <w:tcPr>
-            <w:tcW w:w="3009" w:type="dxa"/>
+            <w:tcW w:w="1691" w:type="dxa"/>
             <w:shd w:val="clear" w:color="auto" w:fill="auto"/>
             <w:tcMar>
               <w:top w:w="100" w:type="dxa"/>
@@ -903,11 +1154,15 @@
               <w:spacing w:line="240" w:lineRule="auto"/>
               <w:jc w:val="center"/>
               <w:rPr>
-                <w:i/>
-              </w:rPr>
-            </w:pPr>
-            <w:r>
-              <w:rPr>
+                <w:b/>
+                <w:bCs/>
+                <w:i/>
+              </w:rPr>
+            </w:pPr>
+            <w:r>
+              <w:rPr>
+                <w:b/>
+                <w:bCs/>
                 <w:i/>
               </w:rPr>
               <w:t>Garr</w:t>
@@ -916,7 +1171,7 @@
         </w:tc>
         <w:tc>
           <w:tcPr>
-            <w:tcW w:w="3009" w:type="dxa"/>
+            <w:tcW w:w="5387" w:type="dxa"/>
             <w:shd w:val="clear" w:color="auto" w:fill="auto"/>
             <w:tcMar>
               <w:top w:w="100" w:type="dxa"/>
@@ -960,27 +1215,30 @@
         </w:tc>
         <w:tc>
           <w:tcPr>
-            <w:tcW w:w="3009" w:type="dxa"/>
-            <w:shd w:val="clear" w:color="auto" w:fill="auto"/>
-            <w:tcMar>
-              <w:top w:w="100" w:type="dxa"/>
-              <w:left w:w="100" w:type="dxa"/>
-              <w:bottom w:w="100" w:type="dxa"/>
-              <w:right w:w="100" w:type="dxa"/>
-            </w:tcMar>
-          </w:tcPr>
-          <w:p>
-            <w:pPr>
-              <w:widowControl w:val="0"/>
-              <w:pBdr>
-                <w:top w:val="nil"/>
-                <w:left w:val="nil"/>
-                <w:bottom w:val="nil"/>
-                <w:right w:val="nil"/>
-                <w:between w:val="nil"/>
-              </w:pBdr>
-              <w:spacing w:line="240" w:lineRule="auto"/>
-            </w:pPr>
+            <w:tcW w:w="1951" w:type="dxa"/>
+            <w:shd w:val="clear" w:color="auto" w:fill="auto"/>
+            <w:tcMar>
+              <w:top w:w="100" w:type="dxa"/>
+              <w:left w:w="100" w:type="dxa"/>
+              <w:bottom w:w="100" w:type="dxa"/>
+              <w:right w:w="100" w:type="dxa"/>
+            </w:tcMar>
+          </w:tcPr>
+          <w:p>
+            <w:pPr>
+              <w:widowControl w:val="0"/>
+              <w:pBdr>
+                <w:top w:val="nil"/>
+                <w:left w:val="nil"/>
+                <w:bottom w:val="nil"/>
+                <w:right w:val="nil"/>
+                <w:between w:val="nil"/>
+              </w:pBdr>
+              <w:spacing w:line="240" w:lineRule="auto"/>
+            </w:pPr>
+            <w:r>
+              <w:t>Odznaka Legionisty</w:t>
+            </w:r>
           </w:p>
         </w:tc>
       </w:tr>
@@ -1001,8 +1259,8 @@
           <w:szCs w:val="28"/>
         </w:rPr>
       </w:pPr>
-      <w:bookmarkStart w:id="1" w:name="_5urkv1pji13" w:colFirst="0" w:colLast="0"/>
-      <w:bookmarkEnd w:id="1"/>
+      <w:bookmarkStart w:id="0" w:name="_5urkv1pji13" w:colFirst="0" w:colLast="0"/>
+      <w:bookmarkEnd w:id="0"/>
       <w:r>
         <w:rPr>
           <w:b/>
@@ -1031,14 +1289,14 @@
         <w:tblLook w:val="0600" w:firstRow="0" w:lastRow="0" w:firstColumn="0" w:lastColumn="0" w:noHBand="1" w:noVBand="1"/>
       </w:tblPr>
       <w:tblGrid>
-        <w:gridCol w:w="3009"/>
-        <w:gridCol w:w="3010"/>
-        <w:gridCol w:w="3010"/>
+        <w:gridCol w:w="1975"/>
+        <w:gridCol w:w="5103"/>
+        <w:gridCol w:w="1951"/>
       </w:tblGrid>
       <w:tr>
         <w:tc>
           <w:tcPr>
-            <w:tcW w:w="3009" w:type="dxa"/>
+            <w:tcW w:w="1975" w:type="dxa"/>
             <w:shd w:val="clear" w:color="auto" w:fill="auto"/>
             <w:tcMar>
               <w:top w:w="100" w:type="dxa"/>
@@ -1068,7 +1326,7 @@
         </w:tc>
         <w:tc>
           <w:tcPr>
-            <w:tcW w:w="3009" w:type="dxa"/>
+            <w:tcW w:w="5103" w:type="dxa"/>
             <w:shd w:val="clear" w:color="auto" w:fill="auto"/>
             <w:tcMar>
               <w:top w:w="100" w:type="dxa"/>
@@ -1098,7 +1356,7 @@
         </w:tc>
         <w:tc>
           <w:tcPr>
-            <w:tcW w:w="3009" w:type="dxa"/>
+            <w:tcW w:w="1951" w:type="dxa"/>
             <w:shd w:val="clear" w:color="auto" w:fill="auto"/>
             <w:tcMar>
               <w:top w:w="100" w:type="dxa"/>
@@ -1133,7 +1391,7 @@
         </w:trPr>
         <w:tc>
           <w:tcPr>
-            <w:tcW w:w="3009" w:type="dxa"/>
+            <w:tcW w:w="1975" w:type="dxa"/>
             <w:shd w:val="clear" w:color="auto" w:fill="auto"/>
             <w:tcMar>
               <w:top w:w="100" w:type="dxa"/>
@@ -1155,11 +1413,15 @@
               <w:spacing w:line="240" w:lineRule="auto"/>
               <w:jc w:val="center"/>
               <w:rPr>
-                <w:i/>
-              </w:rPr>
-            </w:pPr>
-            <w:r>
-              <w:rPr>
+                <w:b/>
+                <w:bCs/>
+                <w:i/>
+              </w:rPr>
+            </w:pPr>
+            <w:r>
+              <w:rPr>
+                <w:b/>
+                <w:bCs/>
                 <w:i/>
               </w:rPr>
               <w:t>Ognisty Furiat</w:t>
@@ -1168,59 +1430,81 @@
         </w:tc>
         <w:tc>
           <w:tcPr>
-            <w:tcW w:w="3009" w:type="dxa"/>
-            <w:shd w:val="clear" w:color="auto" w:fill="auto"/>
-            <w:tcMar>
-              <w:top w:w="100" w:type="dxa"/>
-              <w:left w:w="100" w:type="dxa"/>
-              <w:bottom w:w="100" w:type="dxa"/>
-              <w:right w:w="100" w:type="dxa"/>
-            </w:tcMar>
-          </w:tcPr>
-          <w:p>
-            <w:pPr>
-              <w:widowControl w:val="0"/>
-              <w:pBdr>
-                <w:top w:val="nil"/>
-                <w:left w:val="nil"/>
-                <w:bottom w:val="nil"/>
-                <w:right w:val="nil"/>
-                <w:between w:val="nil"/>
-              </w:pBdr>
-              <w:spacing w:line="240" w:lineRule="auto"/>
-            </w:pPr>
-          </w:p>
-        </w:tc>
-        <w:tc>
-          <w:tcPr>
-            <w:tcW w:w="3009" w:type="dxa"/>
-            <w:shd w:val="clear" w:color="auto" w:fill="auto"/>
-            <w:tcMar>
-              <w:top w:w="100" w:type="dxa"/>
-              <w:left w:w="100" w:type="dxa"/>
-              <w:bottom w:w="100" w:type="dxa"/>
-              <w:right w:w="100" w:type="dxa"/>
-            </w:tcMar>
-          </w:tcPr>
-          <w:p>
-            <w:pPr>
-              <w:widowControl w:val="0"/>
-              <w:pBdr>
-                <w:top w:val="nil"/>
-                <w:left w:val="nil"/>
-                <w:bottom w:val="nil"/>
-                <w:right w:val="nil"/>
-                <w:between w:val="nil"/>
-              </w:pBdr>
-              <w:spacing w:line="240" w:lineRule="auto"/>
-            </w:pPr>
+            <w:tcW w:w="5103" w:type="dxa"/>
+            <w:shd w:val="clear" w:color="auto" w:fill="auto"/>
+            <w:tcMar>
+              <w:top w:w="100" w:type="dxa"/>
+              <w:left w:w="100" w:type="dxa"/>
+              <w:bottom w:w="100" w:type="dxa"/>
+              <w:right w:w="100" w:type="dxa"/>
+            </w:tcMar>
+          </w:tcPr>
+          <w:p>
+            <w:pPr>
+              <w:widowControl w:val="0"/>
+              <w:pBdr>
+                <w:top w:val="nil"/>
+                <w:left w:val="nil"/>
+                <w:bottom w:val="nil"/>
+                <w:right w:val="nil"/>
+                <w:between w:val="nil"/>
+              </w:pBdr>
+              <w:spacing w:line="240" w:lineRule="auto"/>
+            </w:pPr>
+            <w:r>
+              <w:t>Kieł Furiata (ostrze)</w:t>
+            </w:r>
+          </w:p>
+          <w:p>
+            <w:pPr>
+              <w:widowControl w:val="0"/>
+              <w:pBdr>
+                <w:top w:val="nil"/>
+                <w:left w:val="nil"/>
+                <w:bottom w:val="nil"/>
+                <w:right w:val="nil"/>
+                <w:between w:val="nil"/>
+              </w:pBdr>
+              <w:spacing w:line="240" w:lineRule="auto"/>
+            </w:pPr>
+            <w:r>
+              <w:t>Rozgrzana zbroja (zbroja)</w:t>
+            </w:r>
+          </w:p>
+        </w:tc>
+        <w:tc>
+          <w:tcPr>
+            <w:tcW w:w="1951" w:type="dxa"/>
+            <w:shd w:val="clear" w:color="auto" w:fill="auto"/>
+            <w:tcMar>
+              <w:top w:w="100" w:type="dxa"/>
+              <w:left w:w="100" w:type="dxa"/>
+              <w:bottom w:w="100" w:type="dxa"/>
+              <w:right w:w="100" w:type="dxa"/>
+            </w:tcMar>
+          </w:tcPr>
+          <w:p>
+            <w:pPr>
+              <w:widowControl w:val="0"/>
+              <w:pBdr>
+                <w:top w:val="nil"/>
+                <w:left w:val="nil"/>
+                <w:bottom w:val="nil"/>
+                <w:right w:val="nil"/>
+                <w:between w:val="nil"/>
+              </w:pBdr>
+              <w:spacing w:line="240" w:lineRule="auto"/>
+            </w:pPr>
+            <w:r>
+              <w:t>Smocze jajo</w:t>
+            </w:r>
           </w:p>
         </w:tc>
       </w:tr>
       <w:tr>
         <w:tc>
           <w:tcPr>
-            <w:tcW w:w="3009" w:type="dxa"/>
+            <w:tcW w:w="1975" w:type="dxa"/>
             <w:shd w:val="clear" w:color="auto" w:fill="auto"/>
             <w:tcMar>
               <w:top w:w="100" w:type="dxa"/>
@@ -1242,11 +1526,15 @@
               <w:spacing w:line="240" w:lineRule="auto"/>
               <w:jc w:val="center"/>
               <w:rPr>
-                <w:i/>
-              </w:rPr>
-            </w:pPr>
-            <w:r>
-              <w:rPr>
+                <w:b/>
+                <w:bCs/>
+                <w:i/>
+              </w:rPr>
+            </w:pPr>
+            <w:r>
+              <w:rPr>
+                <w:b/>
+                <w:bCs/>
                 <w:i/>
               </w:rPr>
               <w:t>Drakonid</w:t>
@@ -1255,7 +1543,7 @@
         </w:tc>
         <w:tc>
           <w:tcPr>
-            <w:tcW w:w="3009" w:type="dxa"/>
+            <w:tcW w:w="5103" w:type="dxa"/>
             <w:shd w:val="clear" w:color="auto" w:fill="auto"/>
             <w:tcMar>
               <w:top w:w="100" w:type="dxa"/>
@@ -1280,37 +1568,56 @@
               <w:t>Włócznia Drakonida</w:t>
             </w:r>
           </w:p>
-        </w:tc>
-        <w:tc>
-          <w:tcPr>
-            <w:tcW w:w="3009" w:type="dxa"/>
-            <w:shd w:val="clear" w:color="auto" w:fill="auto"/>
-            <w:tcMar>
-              <w:top w:w="100" w:type="dxa"/>
-              <w:left w:w="100" w:type="dxa"/>
-              <w:bottom w:w="100" w:type="dxa"/>
-              <w:right w:w="100" w:type="dxa"/>
-            </w:tcMar>
-          </w:tcPr>
-          <w:p>
-            <w:pPr>
-              <w:widowControl w:val="0"/>
-              <w:pBdr>
-                <w:top w:val="nil"/>
-                <w:left w:val="nil"/>
-                <w:bottom w:val="nil"/>
-                <w:right w:val="nil"/>
-                <w:between w:val="nil"/>
-              </w:pBdr>
-              <w:spacing w:line="240" w:lineRule="auto"/>
-            </w:pPr>
+          <w:p>
+            <w:pPr>
+              <w:widowControl w:val="0"/>
+              <w:pBdr>
+                <w:top w:val="nil"/>
+                <w:left w:val="nil"/>
+                <w:bottom w:val="nil"/>
+                <w:right w:val="nil"/>
+                <w:between w:val="nil"/>
+              </w:pBdr>
+              <w:spacing w:line="240" w:lineRule="auto"/>
+            </w:pPr>
+            <w:r>
+              <w:t>Smoczy Pancerz (spodnie)</w:t>
+            </w:r>
+          </w:p>
+        </w:tc>
+        <w:tc>
+          <w:tcPr>
+            <w:tcW w:w="1951" w:type="dxa"/>
+            <w:shd w:val="clear" w:color="auto" w:fill="auto"/>
+            <w:tcMar>
+              <w:top w:w="100" w:type="dxa"/>
+              <w:left w:w="100" w:type="dxa"/>
+              <w:bottom w:w="100" w:type="dxa"/>
+              <w:right w:w="100" w:type="dxa"/>
+            </w:tcMar>
+          </w:tcPr>
+          <w:p>
+            <w:pPr>
+              <w:widowControl w:val="0"/>
+              <w:pBdr>
+                <w:top w:val="nil"/>
+                <w:left w:val="nil"/>
+                <w:bottom w:val="nil"/>
+                <w:right w:val="nil"/>
+                <w:between w:val="nil"/>
+              </w:pBdr>
+              <w:spacing w:line="240" w:lineRule="auto"/>
+            </w:pPr>
+            <w:r>
+              <w:t>Smocze jajo</w:t>
+            </w:r>
           </w:p>
         </w:tc>
       </w:tr>
       <w:tr>
         <w:tc>
           <w:tcPr>
-            <w:tcW w:w="3009" w:type="dxa"/>
+            <w:tcW w:w="1975" w:type="dxa"/>
             <w:shd w:val="clear" w:color="auto" w:fill="auto"/>
             <w:tcMar>
               <w:top w:w="100" w:type="dxa"/>
@@ -1332,11 +1639,15 @@
               <w:spacing w:line="240" w:lineRule="auto"/>
               <w:jc w:val="center"/>
               <w:rPr>
-                <w:i/>
-              </w:rPr>
-            </w:pPr>
-            <w:r>
-              <w:rPr>
+                <w:b/>
+                <w:bCs/>
+                <w:i/>
+              </w:rPr>
+            </w:pPr>
+            <w:r>
+              <w:rPr>
+                <w:b/>
+                <w:bCs/>
                 <w:i/>
               </w:rPr>
               <w:t>Drakanin Czarownik</w:t>
@@ -1345,59 +1656,81 @@
         </w:tc>
         <w:tc>
           <w:tcPr>
-            <w:tcW w:w="3009" w:type="dxa"/>
-            <w:shd w:val="clear" w:color="auto" w:fill="auto"/>
-            <w:tcMar>
-              <w:top w:w="100" w:type="dxa"/>
-              <w:left w:w="100" w:type="dxa"/>
-              <w:bottom w:w="100" w:type="dxa"/>
-              <w:right w:w="100" w:type="dxa"/>
-            </w:tcMar>
-          </w:tcPr>
-          <w:p>
-            <w:pPr>
-              <w:widowControl w:val="0"/>
-              <w:pBdr>
-                <w:top w:val="nil"/>
-                <w:left w:val="nil"/>
-                <w:bottom w:val="nil"/>
-                <w:right w:val="nil"/>
-                <w:between w:val="nil"/>
-              </w:pBdr>
-              <w:spacing w:line="240" w:lineRule="auto"/>
-            </w:pPr>
-          </w:p>
-        </w:tc>
-        <w:tc>
-          <w:tcPr>
-            <w:tcW w:w="3009" w:type="dxa"/>
-            <w:shd w:val="clear" w:color="auto" w:fill="auto"/>
-            <w:tcMar>
-              <w:top w:w="100" w:type="dxa"/>
-              <w:left w:w="100" w:type="dxa"/>
-              <w:bottom w:w="100" w:type="dxa"/>
-              <w:right w:w="100" w:type="dxa"/>
-            </w:tcMar>
-          </w:tcPr>
-          <w:p>
-            <w:pPr>
-              <w:widowControl w:val="0"/>
-              <w:pBdr>
-                <w:top w:val="nil"/>
-                <w:left w:val="nil"/>
-                <w:bottom w:val="nil"/>
-                <w:right w:val="nil"/>
-                <w:between w:val="nil"/>
-              </w:pBdr>
-              <w:spacing w:line="240" w:lineRule="auto"/>
-            </w:pPr>
+            <w:tcW w:w="5103" w:type="dxa"/>
+            <w:shd w:val="clear" w:color="auto" w:fill="auto"/>
+            <w:tcMar>
+              <w:top w:w="100" w:type="dxa"/>
+              <w:left w:w="100" w:type="dxa"/>
+              <w:bottom w:w="100" w:type="dxa"/>
+              <w:right w:w="100" w:type="dxa"/>
+            </w:tcMar>
+          </w:tcPr>
+          <w:p>
+            <w:pPr>
+              <w:widowControl w:val="0"/>
+              <w:pBdr>
+                <w:top w:val="nil"/>
+                <w:left w:val="nil"/>
+                <w:bottom w:val="nil"/>
+                <w:right w:val="nil"/>
+                <w:between w:val="nil"/>
+              </w:pBdr>
+              <w:spacing w:line="240" w:lineRule="auto"/>
+            </w:pPr>
+            <w:r>
+              <w:t>Drakański kostur</w:t>
+            </w:r>
+          </w:p>
+          <w:p>
+            <w:pPr>
+              <w:widowControl w:val="0"/>
+              <w:pBdr>
+                <w:top w:val="nil"/>
+                <w:left w:val="nil"/>
+                <w:bottom w:val="nil"/>
+                <w:right w:val="nil"/>
+                <w:between w:val="nil"/>
+              </w:pBdr>
+              <w:spacing w:line="240" w:lineRule="auto"/>
+            </w:pPr>
+            <w:r>
+              <w:t>Szata z Czarnogóry (zbroja)</w:t>
+            </w:r>
+          </w:p>
+        </w:tc>
+        <w:tc>
+          <w:tcPr>
+            <w:tcW w:w="1951" w:type="dxa"/>
+            <w:shd w:val="clear" w:color="auto" w:fill="auto"/>
+            <w:tcMar>
+              <w:top w:w="100" w:type="dxa"/>
+              <w:left w:w="100" w:type="dxa"/>
+              <w:bottom w:w="100" w:type="dxa"/>
+              <w:right w:w="100" w:type="dxa"/>
+            </w:tcMar>
+          </w:tcPr>
+          <w:p>
+            <w:pPr>
+              <w:widowControl w:val="0"/>
+              <w:pBdr>
+                <w:top w:val="nil"/>
+                <w:left w:val="nil"/>
+                <w:bottom w:val="nil"/>
+                <w:right w:val="nil"/>
+                <w:between w:val="nil"/>
+              </w:pBdr>
+              <w:spacing w:line="240" w:lineRule="auto"/>
+            </w:pPr>
+            <w:r>
+              <w:t>Smocze jajo</w:t>
+            </w:r>
           </w:p>
         </w:tc>
       </w:tr>
       <w:tr>
         <w:tc>
           <w:tcPr>
-            <w:tcW w:w="3009" w:type="dxa"/>
+            <w:tcW w:w="1975" w:type="dxa"/>
             <w:shd w:val="clear" w:color="auto" w:fill="auto"/>
             <w:tcMar>
               <w:top w:w="100" w:type="dxa"/>
@@ -1419,11 +1752,15 @@
               <w:spacing w:line="240" w:lineRule="auto"/>
               <w:jc w:val="center"/>
               <w:rPr>
-                <w:i/>
-              </w:rPr>
-            </w:pPr>
-            <w:r>
-              <w:rPr>
+                <w:b/>
+                <w:bCs/>
+                <w:i/>
+              </w:rPr>
+            </w:pPr>
+            <w:r>
+              <w:rPr>
+                <w:b/>
+                <w:bCs/>
                 <w:i/>
               </w:rPr>
               <w:t>Dziecię Czarnoskrzydłego</w:t>
@@ -1432,59 +1769,81 @@
         </w:tc>
         <w:tc>
           <w:tcPr>
-            <w:tcW w:w="3009" w:type="dxa"/>
-            <w:shd w:val="clear" w:color="auto" w:fill="auto"/>
-            <w:tcMar>
-              <w:top w:w="100" w:type="dxa"/>
-              <w:left w:w="100" w:type="dxa"/>
-              <w:bottom w:w="100" w:type="dxa"/>
-              <w:right w:w="100" w:type="dxa"/>
-            </w:tcMar>
-          </w:tcPr>
-          <w:p>
-            <w:pPr>
-              <w:widowControl w:val="0"/>
-              <w:pBdr>
-                <w:top w:val="nil"/>
-                <w:left w:val="nil"/>
-                <w:bottom w:val="nil"/>
-                <w:right w:val="nil"/>
-                <w:between w:val="nil"/>
-              </w:pBdr>
-              <w:spacing w:line="240" w:lineRule="auto"/>
-            </w:pPr>
-          </w:p>
-        </w:tc>
-        <w:tc>
-          <w:tcPr>
-            <w:tcW w:w="3009" w:type="dxa"/>
-            <w:shd w:val="clear" w:color="auto" w:fill="auto"/>
-            <w:tcMar>
-              <w:top w:w="100" w:type="dxa"/>
-              <w:left w:w="100" w:type="dxa"/>
-              <w:bottom w:w="100" w:type="dxa"/>
-              <w:right w:w="100" w:type="dxa"/>
-            </w:tcMar>
-          </w:tcPr>
-          <w:p>
-            <w:pPr>
-              <w:widowControl w:val="0"/>
-              <w:pBdr>
-                <w:top w:val="nil"/>
-                <w:left w:val="nil"/>
-                <w:bottom w:val="nil"/>
-                <w:right w:val="nil"/>
-                <w:between w:val="nil"/>
-              </w:pBdr>
-              <w:spacing w:line="240" w:lineRule="auto"/>
-            </w:pPr>
+            <w:tcW w:w="5103" w:type="dxa"/>
+            <w:shd w:val="clear" w:color="auto" w:fill="auto"/>
+            <w:tcMar>
+              <w:top w:w="100" w:type="dxa"/>
+              <w:left w:w="100" w:type="dxa"/>
+              <w:bottom w:w="100" w:type="dxa"/>
+              <w:right w:w="100" w:type="dxa"/>
+            </w:tcMar>
+          </w:tcPr>
+          <w:p>
+            <w:pPr>
+              <w:widowControl w:val="0"/>
+              <w:pBdr>
+                <w:top w:val="nil"/>
+                <w:left w:val="nil"/>
+                <w:bottom w:val="nil"/>
+                <w:right w:val="nil"/>
+                <w:between w:val="nil"/>
+              </w:pBdr>
+              <w:spacing w:line="240" w:lineRule="auto"/>
+            </w:pPr>
+            <w:r>
+              <w:t>Zabójczy ziew (kusza)</w:t>
+            </w:r>
+          </w:p>
+          <w:p>
+            <w:pPr>
+              <w:widowControl w:val="0"/>
+              <w:pBdr>
+                <w:top w:val="nil"/>
+                <w:left w:val="nil"/>
+                <w:bottom w:val="nil"/>
+                <w:right w:val="nil"/>
+                <w:between w:val="nil"/>
+              </w:pBdr>
+              <w:spacing w:line="240" w:lineRule="auto"/>
+            </w:pPr>
+            <w:r>
+              <w:t>Czaszka Czarnoskrzydłego (hełm)</w:t>
+            </w:r>
+          </w:p>
+        </w:tc>
+        <w:tc>
+          <w:tcPr>
+            <w:tcW w:w="1951" w:type="dxa"/>
+            <w:shd w:val="clear" w:color="auto" w:fill="auto"/>
+            <w:tcMar>
+              <w:top w:w="100" w:type="dxa"/>
+              <w:left w:w="100" w:type="dxa"/>
+              <w:bottom w:w="100" w:type="dxa"/>
+              <w:right w:w="100" w:type="dxa"/>
+            </w:tcMar>
+          </w:tcPr>
+          <w:p>
+            <w:pPr>
+              <w:widowControl w:val="0"/>
+              <w:pBdr>
+                <w:top w:val="nil"/>
+                <w:left w:val="nil"/>
+                <w:bottom w:val="nil"/>
+                <w:right w:val="nil"/>
+                <w:between w:val="nil"/>
+              </w:pBdr>
+              <w:spacing w:line="240" w:lineRule="auto"/>
+            </w:pPr>
+            <w:r>
+              <w:t>Smocze jajo</w:t>
+            </w:r>
           </w:p>
         </w:tc>
       </w:tr>
       <w:tr>
         <w:tc>
           <w:tcPr>
-            <w:tcW w:w="3009" w:type="dxa"/>
+            <w:tcW w:w="1975" w:type="dxa"/>
             <w:shd w:val="clear" w:color="auto" w:fill="auto"/>
             <w:tcMar>
               <w:top w:w="100" w:type="dxa"/>
@@ -1506,11 +1865,15 @@
               <w:spacing w:line="240" w:lineRule="auto"/>
               <w:jc w:val="center"/>
               <w:rPr>
-                <w:i/>
-              </w:rPr>
-            </w:pPr>
-            <w:r>
-              <w:rPr>
+                <w:b/>
+                <w:bCs/>
+                <w:i/>
+              </w:rPr>
+            </w:pPr>
+            <w:r>
+              <w:rPr>
+                <w:b/>
+                <w:bCs/>
                 <w:i/>
               </w:rPr>
               <w:t>Smoczy Ziew</w:t>
@@ -1519,59 +1882,81 @@
         </w:tc>
         <w:tc>
           <w:tcPr>
-            <w:tcW w:w="3009" w:type="dxa"/>
-            <w:shd w:val="clear" w:color="auto" w:fill="auto"/>
-            <w:tcMar>
-              <w:top w:w="100" w:type="dxa"/>
-              <w:left w:w="100" w:type="dxa"/>
-              <w:bottom w:w="100" w:type="dxa"/>
-              <w:right w:w="100" w:type="dxa"/>
-            </w:tcMar>
-          </w:tcPr>
-          <w:p>
-            <w:pPr>
-              <w:widowControl w:val="0"/>
-              <w:pBdr>
-                <w:top w:val="nil"/>
-                <w:left w:val="nil"/>
-                <w:bottom w:val="nil"/>
-                <w:right w:val="nil"/>
-                <w:between w:val="nil"/>
-              </w:pBdr>
-              <w:spacing w:line="240" w:lineRule="auto"/>
-            </w:pPr>
-          </w:p>
-        </w:tc>
-        <w:tc>
-          <w:tcPr>
-            <w:tcW w:w="3009" w:type="dxa"/>
-            <w:shd w:val="clear" w:color="auto" w:fill="auto"/>
-            <w:tcMar>
-              <w:top w:w="100" w:type="dxa"/>
-              <w:left w:w="100" w:type="dxa"/>
-              <w:bottom w:w="100" w:type="dxa"/>
-              <w:right w:w="100" w:type="dxa"/>
-            </w:tcMar>
-          </w:tcPr>
-          <w:p>
-            <w:pPr>
-              <w:widowControl w:val="0"/>
-              <w:pBdr>
-                <w:top w:val="nil"/>
-                <w:left w:val="nil"/>
-                <w:bottom w:val="nil"/>
-                <w:right w:val="nil"/>
-                <w:between w:val="nil"/>
-              </w:pBdr>
-              <w:spacing w:line="240" w:lineRule="auto"/>
-            </w:pPr>
+            <w:tcW w:w="5103" w:type="dxa"/>
+            <w:shd w:val="clear" w:color="auto" w:fill="auto"/>
+            <w:tcMar>
+              <w:top w:w="100" w:type="dxa"/>
+              <w:left w:w="100" w:type="dxa"/>
+              <w:bottom w:w="100" w:type="dxa"/>
+              <w:right w:w="100" w:type="dxa"/>
+            </w:tcMar>
+          </w:tcPr>
+          <w:p>
+            <w:pPr>
+              <w:widowControl w:val="0"/>
+              <w:pBdr>
+                <w:top w:val="nil"/>
+                <w:left w:val="nil"/>
+                <w:bottom w:val="nil"/>
+                <w:right w:val="nil"/>
+                <w:between w:val="nil"/>
+              </w:pBdr>
+              <w:spacing w:line="240" w:lineRule="auto"/>
+            </w:pPr>
+            <w:r>
+              <w:t>Płonący hełm (+ enchant)</w:t>
+            </w:r>
+          </w:p>
+          <w:p>
+            <w:pPr>
+              <w:widowControl w:val="0"/>
+              <w:pBdr>
+                <w:top w:val="nil"/>
+                <w:left w:val="nil"/>
+                <w:bottom w:val="nil"/>
+                <w:right w:val="nil"/>
+                <w:between w:val="nil"/>
+              </w:pBdr>
+              <w:spacing w:line="240" w:lineRule="auto"/>
+            </w:pPr>
+            <w:r>
+              <w:t>Palący żar (łuk)</w:t>
+            </w:r>
+          </w:p>
+        </w:tc>
+        <w:tc>
+          <w:tcPr>
+            <w:tcW w:w="1951" w:type="dxa"/>
+            <w:shd w:val="clear" w:color="auto" w:fill="auto"/>
+            <w:tcMar>
+              <w:top w:w="100" w:type="dxa"/>
+              <w:left w:w="100" w:type="dxa"/>
+              <w:bottom w:w="100" w:type="dxa"/>
+              <w:right w:w="100" w:type="dxa"/>
+            </w:tcMar>
+          </w:tcPr>
+          <w:p>
+            <w:pPr>
+              <w:widowControl w:val="0"/>
+              <w:pBdr>
+                <w:top w:val="nil"/>
+                <w:left w:val="nil"/>
+                <w:bottom w:val="nil"/>
+                <w:right w:val="nil"/>
+                <w:between w:val="nil"/>
+              </w:pBdr>
+              <w:spacing w:line="240" w:lineRule="auto"/>
+            </w:pPr>
+            <w:r>
+              <w:t>Smocze jajo</w:t>
+            </w:r>
           </w:p>
         </w:tc>
       </w:tr>
       <w:tr>
         <w:tc>
           <w:tcPr>
-            <w:tcW w:w="3009" w:type="dxa"/>
+            <w:tcW w:w="1975" w:type="dxa"/>
             <w:shd w:val="clear" w:color="auto" w:fill="auto"/>
             <w:tcMar>
               <w:top w:w="100" w:type="dxa"/>
@@ -1593,72 +1978,99 @@
               <w:spacing w:line="240" w:lineRule="auto"/>
               <w:jc w:val="center"/>
               <w:rPr>
-                <w:i/>
-              </w:rPr>
-            </w:pPr>
-            <w:r>
-              <w:rPr>
-                <w:i/>
-              </w:rPr>
+                <w:b/>
+                <w:bCs/>
+                <w:i/>
+              </w:rPr>
+            </w:pPr>
+            <w:r>
+              <w:rPr>
+                <w:b/>
+                <w:bCs/>
+                <w:i/>
+              </w:rPr>
+              <w:lastRenderedPageBreak/>
               <w:t>Krasnolud z Czarnorytych</w:t>
             </w:r>
           </w:p>
         </w:tc>
         <w:tc>
           <w:tcPr>
-            <w:tcW w:w="3009" w:type="dxa"/>
-            <w:shd w:val="clear" w:color="auto" w:fill="auto"/>
-            <w:tcMar>
-              <w:top w:w="100" w:type="dxa"/>
-              <w:left w:w="100" w:type="dxa"/>
-              <w:bottom w:w="100" w:type="dxa"/>
-              <w:right w:w="100" w:type="dxa"/>
-            </w:tcMar>
-          </w:tcPr>
-          <w:p>
-            <w:pPr>
-              <w:widowControl w:val="0"/>
-              <w:pBdr>
-                <w:top w:val="nil"/>
-                <w:left w:val="nil"/>
-                <w:bottom w:val="nil"/>
-                <w:right w:val="nil"/>
-                <w:between w:val="nil"/>
-              </w:pBdr>
-              <w:spacing w:line="240" w:lineRule="auto"/>
-            </w:pPr>
-          </w:p>
-        </w:tc>
-        <w:tc>
-          <w:tcPr>
-            <w:tcW w:w="3009" w:type="dxa"/>
-            <w:shd w:val="clear" w:color="auto" w:fill="auto"/>
-            <w:tcMar>
-              <w:top w:w="100" w:type="dxa"/>
-              <w:left w:w="100" w:type="dxa"/>
-              <w:bottom w:w="100" w:type="dxa"/>
-              <w:right w:w="100" w:type="dxa"/>
-            </w:tcMar>
-          </w:tcPr>
-          <w:p>
-            <w:pPr>
-              <w:widowControl w:val="0"/>
-              <w:pBdr>
-                <w:top w:val="nil"/>
-                <w:left w:val="nil"/>
-                <w:bottom w:val="nil"/>
-                <w:right w:val="nil"/>
-                <w:between w:val="nil"/>
-              </w:pBdr>
-              <w:spacing w:line="240" w:lineRule="auto"/>
-            </w:pPr>
+            <w:tcW w:w="5103" w:type="dxa"/>
+            <w:shd w:val="clear" w:color="auto" w:fill="auto"/>
+            <w:tcMar>
+              <w:top w:w="100" w:type="dxa"/>
+              <w:left w:w="100" w:type="dxa"/>
+              <w:bottom w:w="100" w:type="dxa"/>
+              <w:right w:w="100" w:type="dxa"/>
+            </w:tcMar>
+          </w:tcPr>
+          <w:p>
+            <w:pPr>
+              <w:widowControl w:val="0"/>
+              <w:pBdr>
+                <w:top w:val="nil"/>
+                <w:left w:val="nil"/>
+                <w:bottom w:val="nil"/>
+                <w:right w:val="nil"/>
+                <w:between w:val="nil"/>
+              </w:pBdr>
+              <w:spacing w:line="240" w:lineRule="auto"/>
+            </w:pPr>
+            <w:r>
+              <w:t>Topór czarnorytych</w:t>
+            </w:r>
+          </w:p>
+          <w:p>
+            <w:pPr>
+              <w:widowControl w:val="0"/>
+              <w:pBdr>
+                <w:top w:val="nil"/>
+                <w:left w:val="nil"/>
+                <w:bottom w:val="nil"/>
+                <w:right w:val="nil"/>
+                <w:between w:val="nil"/>
+              </w:pBdr>
+              <w:spacing w:line="240" w:lineRule="auto"/>
+            </w:pPr>
+            <w:r>
+              <w:t>Set krasnoluda</w:t>
+            </w:r>
+          </w:p>
+        </w:tc>
+        <w:tc>
+          <w:tcPr>
+            <w:tcW w:w="1951" w:type="dxa"/>
+            <w:shd w:val="clear" w:color="auto" w:fill="auto"/>
+            <w:tcMar>
+              <w:top w:w="100" w:type="dxa"/>
+              <w:left w:w="100" w:type="dxa"/>
+              <w:bottom w:w="100" w:type="dxa"/>
+              <w:right w:w="100" w:type="dxa"/>
+            </w:tcMar>
+          </w:tcPr>
+          <w:p>
+            <w:pPr>
+              <w:widowControl w:val="0"/>
+              <w:pBdr>
+                <w:top w:val="nil"/>
+                <w:left w:val="nil"/>
+                <w:bottom w:val="nil"/>
+                <w:right w:val="nil"/>
+                <w:between w:val="nil"/>
+              </w:pBdr>
+              <w:spacing w:line="240" w:lineRule="auto"/>
+            </w:pPr>
+            <w:r>
+              <w:t>Ciemna Stal</w:t>
+            </w:r>
           </w:p>
         </w:tc>
       </w:tr>
       <w:tr>
         <w:tc>
           <w:tcPr>
-            <w:tcW w:w="3009" w:type="dxa"/>
+            <w:tcW w:w="1975" w:type="dxa"/>
             <w:shd w:val="clear" w:color="auto" w:fill="auto"/>
             <w:tcMar>
               <w:top w:w="100" w:type="dxa"/>
@@ -1680,11 +2092,15 @@
               <w:spacing w:line="240" w:lineRule="auto"/>
               <w:jc w:val="center"/>
               <w:rPr>
-                <w:i/>
-              </w:rPr>
-            </w:pPr>
-            <w:r>
-              <w:rPr>
+                <w:b/>
+                <w:bCs/>
+                <w:i/>
+              </w:rPr>
+            </w:pPr>
+            <w:r>
+              <w:rPr>
+                <w:b/>
+                <w:bCs/>
                 <w:i/>
               </w:rPr>
               <w:t>Wojownik Czarnorytych</w:t>
@@ -1693,59 +2109,97 @@
         </w:tc>
         <w:tc>
           <w:tcPr>
-            <w:tcW w:w="3009" w:type="dxa"/>
-            <w:shd w:val="clear" w:color="auto" w:fill="auto"/>
-            <w:tcMar>
-              <w:top w:w="100" w:type="dxa"/>
-              <w:left w:w="100" w:type="dxa"/>
-              <w:bottom w:w="100" w:type="dxa"/>
-              <w:right w:w="100" w:type="dxa"/>
-            </w:tcMar>
-          </w:tcPr>
-          <w:p>
-            <w:pPr>
-              <w:widowControl w:val="0"/>
-              <w:pBdr>
-                <w:top w:val="nil"/>
-                <w:left w:val="nil"/>
-                <w:bottom w:val="nil"/>
-                <w:right w:val="nil"/>
-                <w:between w:val="nil"/>
-              </w:pBdr>
-              <w:spacing w:line="240" w:lineRule="auto"/>
-            </w:pPr>
-          </w:p>
-        </w:tc>
-        <w:tc>
-          <w:tcPr>
-            <w:tcW w:w="3009" w:type="dxa"/>
-            <w:shd w:val="clear" w:color="auto" w:fill="auto"/>
-            <w:tcMar>
-              <w:top w:w="100" w:type="dxa"/>
-              <w:left w:w="100" w:type="dxa"/>
-              <w:bottom w:w="100" w:type="dxa"/>
-              <w:right w:w="100" w:type="dxa"/>
-            </w:tcMar>
-          </w:tcPr>
-          <w:p>
-            <w:pPr>
-              <w:widowControl w:val="0"/>
-              <w:pBdr>
-                <w:top w:val="nil"/>
-                <w:left w:val="nil"/>
-                <w:bottom w:val="nil"/>
-                <w:right w:val="nil"/>
-                <w:between w:val="nil"/>
-              </w:pBdr>
-              <w:spacing w:line="240" w:lineRule="auto"/>
-            </w:pPr>
+            <w:tcW w:w="5103" w:type="dxa"/>
+            <w:shd w:val="clear" w:color="auto" w:fill="auto"/>
+            <w:tcMar>
+              <w:top w:w="100" w:type="dxa"/>
+              <w:left w:w="100" w:type="dxa"/>
+              <w:bottom w:w="100" w:type="dxa"/>
+              <w:right w:w="100" w:type="dxa"/>
+            </w:tcMar>
+          </w:tcPr>
+          <w:p>
+            <w:pPr>
+              <w:widowControl w:val="0"/>
+              <w:pBdr>
+                <w:top w:val="nil"/>
+                <w:left w:val="nil"/>
+                <w:bottom w:val="nil"/>
+                <w:right w:val="nil"/>
+                <w:between w:val="nil"/>
+              </w:pBdr>
+              <w:spacing w:line="240" w:lineRule="auto"/>
+            </w:pPr>
+            <w:r>
+              <w:t>Topór czarnorytych,</w:t>
+            </w:r>
+          </w:p>
+          <w:p>
+            <w:pPr>
+              <w:widowControl w:val="0"/>
+              <w:pBdr>
+                <w:top w:val="nil"/>
+                <w:left w:val="nil"/>
+                <w:bottom w:val="nil"/>
+                <w:right w:val="nil"/>
+                <w:between w:val="nil"/>
+              </w:pBdr>
+              <w:spacing w:line="240" w:lineRule="auto"/>
+            </w:pPr>
+            <w:r>
+              <w:t>Obrońca Czarnogóry (topór)</w:t>
+            </w:r>
+          </w:p>
+          <w:p>
+            <w:pPr>
+              <w:widowControl w:val="0"/>
+              <w:pBdr>
+                <w:top w:val="nil"/>
+                <w:left w:val="nil"/>
+                <w:bottom w:val="nil"/>
+                <w:right w:val="nil"/>
+                <w:between w:val="nil"/>
+              </w:pBdr>
+              <w:spacing w:line="240" w:lineRule="auto"/>
+            </w:pPr>
+            <w:r>
+              <w:t>Set krasnoluda, Set wojownika Czarnogóry</w:t>
+            </w:r>
+          </w:p>
+        </w:tc>
+        <w:tc>
+          <w:tcPr>
+            <w:tcW w:w="1951" w:type="dxa"/>
+            <w:shd w:val="clear" w:color="auto" w:fill="auto"/>
+            <w:tcMar>
+              <w:top w:w="100" w:type="dxa"/>
+              <w:left w:w="100" w:type="dxa"/>
+              <w:bottom w:w="100" w:type="dxa"/>
+              <w:right w:w="100" w:type="dxa"/>
+            </w:tcMar>
+          </w:tcPr>
+          <w:p>
+            <w:pPr>
+              <w:widowControl w:val="0"/>
+              <w:pBdr>
+                <w:top w:val="nil"/>
+                <w:left w:val="nil"/>
+                <w:bottom w:val="nil"/>
+                <w:right w:val="nil"/>
+                <w:between w:val="nil"/>
+              </w:pBdr>
+              <w:spacing w:line="240" w:lineRule="auto"/>
+            </w:pPr>
+            <w:r>
+              <w:t>Ciemna Stal</w:t>
+            </w:r>
           </w:p>
         </w:tc>
       </w:tr>
       <w:tr>
         <w:tc>
           <w:tcPr>
-            <w:tcW w:w="3009" w:type="dxa"/>
+            <w:tcW w:w="1975" w:type="dxa"/>
             <w:shd w:val="clear" w:color="auto" w:fill="auto"/>
             <w:tcMar>
               <w:top w:w="100" w:type="dxa"/>
@@ -1767,11 +2221,15 @@
               <w:spacing w:line="240" w:lineRule="auto"/>
               <w:jc w:val="center"/>
               <w:rPr>
-                <w:i/>
-              </w:rPr>
-            </w:pPr>
-            <w:r>
-              <w:rPr>
+                <w:b/>
+                <w:bCs/>
+                <w:i/>
+              </w:rPr>
+            </w:pPr>
+            <w:r>
+              <w:rPr>
+                <w:b/>
+                <w:bCs/>
                 <w:i/>
               </w:rPr>
               <w:t>Wojownik Czarnorytych (kusza)</w:t>
@@ -1780,59 +2238,97 @@
         </w:tc>
         <w:tc>
           <w:tcPr>
-            <w:tcW w:w="3009" w:type="dxa"/>
-            <w:shd w:val="clear" w:color="auto" w:fill="auto"/>
-            <w:tcMar>
-              <w:top w:w="100" w:type="dxa"/>
-              <w:left w:w="100" w:type="dxa"/>
-              <w:bottom w:w="100" w:type="dxa"/>
-              <w:right w:w="100" w:type="dxa"/>
-            </w:tcMar>
-          </w:tcPr>
-          <w:p>
-            <w:pPr>
-              <w:widowControl w:val="0"/>
-              <w:pBdr>
-                <w:top w:val="nil"/>
-                <w:left w:val="nil"/>
-                <w:bottom w:val="nil"/>
-                <w:right w:val="nil"/>
-                <w:between w:val="nil"/>
-              </w:pBdr>
-              <w:spacing w:line="240" w:lineRule="auto"/>
-            </w:pPr>
-          </w:p>
-        </w:tc>
-        <w:tc>
-          <w:tcPr>
-            <w:tcW w:w="3009" w:type="dxa"/>
-            <w:shd w:val="clear" w:color="auto" w:fill="auto"/>
-            <w:tcMar>
-              <w:top w:w="100" w:type="dxa"/>
-              <w:left w:w="100" w:type="dxa"/>
-              <w:bottom w:w="100" w:type="dxa"/>
-              <w:right w:w="100" w:type="dxa"/>
-            </w:tcMar>
-          </w:tcPr>
-          <w:p>
-            <w:pPr>
-              <w:widowControl w:val="0"/>
-              <w:pBdr>
-                <w:top w:val="nil"/>
-                <w:left w:val="nil"/>
-                <w:bottom w:val="nil"/>
-                <w:right w:val="nil"/>
-                <w:between w:val="nil"/>
-              </w:pBdr>
-              <w:spacing w:line="240" w:lineRule="auto"/>
-            </w:pPr>
+            <w:tcW w:w="5103" w:type="dxa"/>
+            <w:shd w:val="clear" w:color="auto" w:fill="auto"/>
+            <w:tcMar>
+              <w:top w:w="100" w:type="dxa"/>
+              <w:left w:w="100" w:type="dxa"/>
+              <w:bottom w:w="100" w:type="dxa"/>
+              <w:right w:w="100" w:type="dxa"/>
+            </w:tcMar>
+          </w:tcPr>
+          <w:p>
+            <w:pPr>
+              <w:widowControl w:val="0"/>
+              <w:pBdr>
+                <w:top w:val="nil"/>
+                <w:left w:val="nil"/>
+                <w:bottom w:val="nil"/>
+                <w:right w:val="nil"/>
+                <w:between w:val="nil"/>
+              </w:pBdr>
+              <w:spacing w:line="240" w:lineRule="auto"/>
+            </w:pPr>
+            <w:r>
+              <w:t>Kusza czarnorytych,</w:t>
+            </w:r>
+          </w:p>
+          <w:p>
+            <w:pPr>
+              <w:widowControl w:val="0"/>
+              <w:pBdr>
+                <w:top w:val="nil"/>
+                <w:left w:val="nil"/>
+                <w:bottom w:val="nil"/>
+                <w:right w:val="nil"/>
+                <w:between w:val="nil"/>
+              </w:pBdr>
+              <w:spacing w:line="240" w:lineRule="auto"/>
+            </w:pPr>
+            <w:r>
+              <w:t>Wybawiciel Czarnogóry (kusza)</w:t>
+            </w:r>
+          </w:p>
+          <w:p>
+            <w:pPr>
+              <w:widowControl w:val="0"/>
+              <w:pBdr>
+                <w:top w:val="nil"/>
+                <w:left w:val="nil"/>
+                <w:bottom w:val="nil"/>
+                <w:right w:val="nil"/>
+                <w:between w:val="nil"/>
+              </w:pBdr>
+              <w:spacing w:line="240" w:lineRule="auto"/>
+            </w:pPr>
+            <w:r>
+              <w:t>Set krasnoluda, Set wojownika Czarnogóry</w:t>
+            </w:r>
+          </w:p>
+        </w:tc>
+        <w:tc>
+          <w:tcPr>
+            <w:tcW w:w="1951" w:type="dxa"/>
+            <w:shd w:val="clear" w:color="auto" w:fill="auto"/>
+            <w:tcMar>
+              <w:top w:w="100" w:type="dxa"/>
+              <w:left w:w="100" w:type="dxa"/>
+              <w:bottom w:w="100" w:type="dxa"/>
+              <w:right w:w="100" w:type="dxa"/>
+            </w:tcMar>
+          </w:tcPr>
+          <w:p>
+            <w:pPr>
+              <w:widowControl w:val="0"/>
+              <w:pBdr>
+                <w:top w:val="nil"/>
+                <w:left w:val="nil"/>
+                <w:bottom w:val="nil"/>
+                <w:right w:val="nil"/>
+                <w:between w:val="nil"/>
+              </w:pBdr>
+              <w:spacing w:line="240" w:lineRule="auto"/>
+            </w:pPr>
+            <w:r>
+              <w:t>Ciemna Stal</w:t>
+            </w:r>
           </w:p>
         </w:tc>
       </w:tr>
       <w:tr>
         <w:tc>
           <w:tcPr>
-            <w:tcW w:w="3009" w:type="dxa"/>
+            <w:tcW w:w="1975" w:type="dxa"/>
             <w:shd w:val="clear" w:color="auto" w:fill="auto"/>
             <w:tcMar>
               <w:top w:w="100" w:type="dxa"/>
@@ -1854,11 +2350,15 @@
               <w:spacing w:line="240" w:lineRule="auto"/>
               <w:jc w:val="center"/>
               <w:rPr>
-                <w:i/>
-              </w:rPr>
-            </w:pPr>
-            <w:r>
-              <w:rPr>
+                <w:b/>
+                <w:bCs/>
+                <w:i/>
+              </w:rPr>
+            </w:pPr>
+            <w:r>
+              <w:rPr>
+                <w:b/>
+                <w:bCs/>
                 <w:i/>
               </w:rPr>
               <w:t>Imperator Thaurissan</w:t>
@@ -1867,7 +2367,7 @@
         </w:tc>
         <w:tc>
           <w:tcPr>
-            <w:tcW w:w="3009" w:type="dxa"/>
+            <w:tcW w:w="5103" w:type="dxa"/>
             <w:shd w:val="clear" w:color="auto" w:fill="auto"/>
             <w:tcMar>
               <w:top w:w="100" w:type="dxa"/>
@@ -1911,34 +2411,37 @@
         </w:tc>
         <w:tc>
           <w:tcPr>
-            <w:tcW w:w="3009" w:type="dxa"/>
-            <w:shd w:val="clear" w:color="auto" w:fill="auto"/>
-            <w:tcMar>
-              <w:top w:w="100" w:type="dxa"/>
-              <w:left w:w="100" w:type="dxa"/>
-              <w:bottom w:w="100" w:type="dxa"/>
-              <w:right w:w="100" w:type="dxa"/>
-            </w:tcMar>
-          </w:tcPr>
-          <w:p>
-            <w:pPr>
-              <w:widowControl w:val="0"/>
-              <w:pBdr>
-                <w:top w:val="nil"/>
-                <w:left w:val="nil"/>
-                <w:bottom w:val="nil"/>
-                <w:right w:val="nil"/>
-                <w:between w:val="nil"/>
-              </w:pBdr>
-              <w:spacing w:line="240" w:lineRule="auto"/>
-            </w:pPr>
+            <w:tcW w:w="1951" w:type="dxa"/>
+            <w:shd w:val="clear" w:color="auto" w:fill="auto"/>
+            <w:tcMar>
+              <w:top w:w="100" w:type="dxa"/>
+              <w:left w:w="100" w:type="dxa"/>
+              <w:bottom w:w="100" w:type="dxa"/>
+              <w:right w:w="100" w:type="dxa"/>
+            </w:tcMar>
+          </w:tcPr>
+          <w:p>
+            <w:pPr>
+              <w:widowControl w:val="0"/>
+              <w:pBdr>
+                <w:top w:val="nil"/>
+                <w:left w:val="nil"/>
+                <w:bottom w:val="nil"/>
+                <w:right w:val="nil"/>
+                <w:between w:val="nil"/>
+              </w:pBdr>
+              <w:spacing w:line="240" w:lineRule="auto"/>
+            </w:pPr>
+            <w:r>
+              <w:t>Ciemna Stal</w:t>
+            </w:r>
           </w:p>
         </w:tc>
       </w:tr>
       <w:tr>
         <w:tc>
           <w:tcPr>
-            <w:tcW w:w="3009" w:type="dxa"/>
+            <w:tcW w:w="1975" w:type="dxa"/>
             <w:shd w:val="clear" w:color="auto" w:fill="auto"/>
             <w:tcMar>
               <w:top w:w="100" w:type="dxa"/>
@@ -1960,11 +2463,15 @@
               <w:spacing w:line="240" w:lineRule="auto"/>
               <w:jc w:val="center"/>
               <w:rPr>
-                <w:i/>
-              </w:rPr>
-            </w:pPr>
-            <w:r>
-              <w:rPr>
+                <w:b/>
+                <w:bCs/>
+                <w:i/>
+              </w:rPr>
+            </w:pPr>
+            <w:r>
+              <w:rPr>
+                <w:b/>
+                <w:bCs/>
                 <w:i/>
               </w:rPr>
               <w:t>Generał Drakkisat</w:t>
@@ -1973,7 +2480,7 @@
         </w:tc>
         <w:tc>
           <w:tcPr>
-            <w:tcW w:w="3009" w:type="dxa"/>
+            <w:tcW w:w="5103" w:type="dxa"/>
             <w:shd w:val="clear" w:color="auto" w:fill="auto"/>
             <w:tcMar>
               <w:top w:w="100" w:type="dxa"/>
@@ -2017,27 +2524,30 @@
         </w:tc>
         <w:tc>
           <w:tcPr>
-            <w:tcW w:w="3009" w:type="dxa"/>
-            <w:shd w:val="clear" w:color="auto" w:fill="auto"/>
-            <w:tcMar>
-              <w:top w:w="100" w:type="dxa"/>
-              <w:left w:w="100" w:type="dxa"/>
-              <w:bottom w:w="100" w:type="dxa"/>
-              <w:right w:w="100" w:type="dxa"/>
-            </w:tcMar>
-          </w:tcPr>
-          <w:p>
-            <w:pPr>
-              <w:widowControl w:val="0"/>
-              <w:pBdr>
-                <w:top w:val="nil"/>
-                <w:left w:val="nil"/>
-                <w:bottom w:val="nil"/>
-                <w:right w:val="nil"/>
-                <w:between w:val="nil"/>
-              </w:pBdr>
-              <w:spacing w:line="240" w:lineRule="auto"/>
-            </w:pPr>
+            <w:tcW w:w="1951" w:type="dxa"/>
+            <w:shd w:val="clear" w:color="auto" w:fill="auto"/>
+            <w:tcMar>
+              <w:top w:w="100" w:type="dxa"/>
+              <w:left w:w="100" w:type="dxa"/>
+              <w:bottom w:w="100" w:type="dxa"/>
+              <w:right w:w="100" w:type="dxa"/>
+            </w:tcMar>
+          </w:tcPr>
+          <w:p>
+            <w:pPr>
+              <w:widowControl w:val="0"/>
+              <w:pBdr>
+                <w:top w:val="nil"/>
+                <w:left w:val="nil"/>
+                <w:bottom w:val="nil"/>
+                <w:right w:val="nil"/>
+                <w:between w:val="nil"/>
+              </w:pBdr>
+              <w:spacing w:line="240" w:lineRule="auto"/>
+            </w:pPr>
+            <w:r>
+              <w:t>Smocze jajo</w:t>
+            </w:r>
           </w:p>
         </w:tc>
       </w:tr>
@@ -2058,8 +2568,8 @@
           <w:szCs w:val="28"/>
         </w:rPr>
       </w:pPr>
-      <w:bookmarkStart w:id="2" w:name="_j21baupo0gly" w:colFirst="0" w:colLast="0"/>
-      <w:bookmarkEnd w:id="2"/>
+      <w:bookmarkStart w:id="1" w:name="_j21baupo0gly" w:colFirst="0" w:colLast="0"/>
+      <w:bookmarkEnd w:id="1"/>
       <w:r>
         <w:rPr>
           <w:b/>
@@ -2068,7 +2578,6 @@
           <w:szCs w:val="28"/>
           <w:u w:val="single"/>
         </w:rPr>
-        <w:lastRenderedPageBreak/>
         <w:t>Drop Kruka</w:t>
       </w:r>
     </w:p>
@@ -2089,14 +2598,14 @@
         <w:tblLook w:val="0600" w:firstRow="0" w:lastRow="0" w:firstColumn="0" w:lastColumn="0" w:noHBand="1" w:noVBand="1"/>
       </w:tblPr>
       <w:tblGrid>
-        <w:gridCol w:w="3009"/>
-        <w:gridCol w:w="3010"/>
-        <w:gridCol w:w="3010"/>
+        <w:gridCol w:w="1550"/>
+        <w:gridCol w:w="5528"/>
+        <w:gridCol w:w="1951"/>
       </w:tblGrid>
       <w:tr>
         <w:tc>
           <w:tcPr>
-            <w:tcW w:w="3009" w:type="dxa"/>
+            <w:tcW w:w="1550" w:type="dxa"/>
             <w:shd w:val="clear" w:color="auto" w:fill="auto"/>
             <w:tcMar>
               <w:top w:w="100" w:type="dxa"/>
@@ -2126,7 +2635,7 @@
         </w:tc>
         <w:tc>
           <w:tcPr>
-            <w:tcW w:w="3009" w:type="dxa"/>
+            <w:tcW w:w="5528" w:type="dxa"/>
             <w:shd w:val="clear" w:color="auto" w:fill="auto"/>
             <w:tcMar>
               <w:top w:w="100" w:type="dxa"/>
@@ -2156,7 +2665,7 @@
         </w:tc>
         <w:tc>
           <w:tcPr>
-            <w:tcW w:w="3009" w:type="dxa"/>
+            <w:tcW w:w="1951" w:type="dxa"/>
             <w:shd w:val="clear" w:color="auto" w:fill="auto"/>
             <w:tcMar>
               <w:top w:w="100" w:type="dxa"/>
@@ -2188,7 +2697,7 @@
       <w:tr>
         <w:tc>
           <w:tcPr>
-            <w:tcW w:w="3009" w:type="dxa"/>
+            <w:tcW w:w="1550" w:type="dxa"/>
             <w:shd w:val="clear" w:color="auto" w:fill="auto"/>
             <w:tcMar>
               <w:top w:w="100" w:type="dxa"/>
@@ -2210,11 +2719,15 @@
               <w:spacing w:line="240" w:lineRule="auto"/>
               <w:jc w:val="center"/>
               <w:rPr>
-                <w:i/>
-              </w:rPr>
-            </w:pPr>
-            <w:r>
-              <w:rPr>
+                <w:b/>
+                <w:bCs/>
+                <w:i/>
+              </w:rPr>
+            </w:pPr>
+            <w:r>
+              <w:rPr>
+                <w:b/>
+                <w:bCs/>
                 <w:i/>
               </w:rPr>
               <w:t>Oprych z Khorinis</w:t>
@@ -2223,7 +2736,7 @@
         </w:tc>
         <w:tc>
           <w:tcPr>
-            <w:tcW w:w="3009" w:type="dxa"/>
+            <w:tcW w:w="5528" w:type="dxa"/>
             <w:shd w:val="clear" w:color="auto" w:fill="auto"/>
             <w:tcMar>
               <w:top w:w="100" w:type="dxa"/>
@@ -2270,7 +2783,7 @@
         </w:tc>
         <w:tc>
           <w:tcPr>
-            <w:tcW w:w="3009" w:type="dxa"/>
+            <w:tcW w:w="1951" w:type="dxa"/>
             <w:shd w:val="clear" w:color="auto" w:fill="auto"/>
             <w:tcMar>
               <w:top w:w="100" w:type="dxa"/>
@@ -2316,7 +2829,7 @@
       <w:tr>
         <w:tc>
           <w:tcPr>
-            <w:tcW w:w="3009" w:type="dxa"/>
+            <w:tcW w:w="1550" w:type="dxa"/>
             <w:shd w:val="clear" w:color="auto" w:fill="auto"/>
             <w:tcMar>
               <w:top w:w="100" w:type="dxa"/>
@@ -2338,11 +2851,15 @@
               <w:spacing w:line="240" w:lineRule="auto"/>
               <w:jc w:val="center"/>
               <w:rPr>
-                <w:i/>
-              </w:rPr>
-            </w:pPr>
-            <w:r>
-              <w:rPr>
+                <w:b/>
+                <w:bCs/>
+                <w:i/>
+              </w:rPr>
+            </w:pPr>
+            <w:r>
+              <w:rPr>
+                <w:b/>
+                <w:bCs/>
                 <w:i/>
               </w:rPr>
               <w:t>Oprych z Khorinis (łuk)</w:t>
@@ -2351,7 +2868,7 @@
         </w:tc>
         <w:tc>
           <w:tcPr>
-            <w:tcW w:w="3009" w:type="dxa"/>
+            <w:tcW w:w="5528" w:type="dxa"/>
             <w:shd w:val="clear" w:color="auto" w:fill="auto"/>
             <w:tcMar>
               <w:top w:w="100" w:type="dxa"/>
@@ -2395,7 +2912,7 @@
         </w:tc>
         <w:tc>
           <w:tcPr>
-            <w:tcW w:w="3009" w:type="dxa"/>
+            <w:tcW w:w="1951" w:type="dxa"/>
             <w:shd w:val="clear" w:color="auto" w:fill="auto"/>
             <w:tcMar>
               <w:top w:w="100" w:type="dxa"/>
@@ -2441,7 +2958,7 @@
       <w:tr>
         <w:tc>
           <w:tcPr>
-            <w:tcW w:w="3009" w:type="dxa"/>
+            <w:tcW w:w="1550" w:type="dxa"/>
             <w:shd w:val="clear" w:color="auto" w:fill="auto"/>
             <w:tcMar>
               <w:top w:w="100" w:type="dxa"/>
@@ -2463,11 +2980,15 @@
               <w:spacing w:line="240" w:lineRule="auto"/>
               <w:jc w:val="center"/>
               <w:rPr>
-                <w:i/>
-              </w:rPr>
-            </w:pPr>
-            <w:r>
-              <w:rPr>
+                <w:b/>
+                <w:bCs/>
+                <w:i/>
+              </w:rPr>
+            </w:pPr>
+            <w:r>
+              <w:rPr>
+                <w:b/>
+                <w:bCs/>
                 <w:i/>
               </w:rPr>
               <w:t>Bandyta Kruka</w:t>
@@ -2476,7 +2997,7 @@
         </w:tc>
         <w:tc>
           <w:tcPr>
-            <w:tcW w:w="3009" w:type="dxa"/>
+            <w:tcW w:w="5528" w:type="dxa"/>
             <w:shd w:val="clear" w:color="auto" w:fill="auto"/>
             <w:tcMar>
               <w:top w:w="100" w:type="dxa"/>
@@ -2542,7 +3063,7 @@
         </w:tc>
         <w:tc>
           <w:tcPr>
-            <w:tcW w:w="3009" w:type="dxa"/>
+            <w:tcW w:w="1951" w:type="dxa"/>
             <w:shd w:val="clear" w:color="auto" w:fill="auto"/>
             <w:tcMar>
               <w:top w:w="100" w:type="dxa"/>
@@ -2588,7 +3109,7 @@
       <w:tr>
         <w:tc>
           <w:tcPr>
-            <w:tcW w:w="3009" w:type="dxa"/>
+            <w:tcW w:w="1550" w:type="dxa"/>
             <w:shd w:val="clear" w:color="auto" w:fill="auto"/>
             <w:tcMar>
               <w:top w:w="100" w:type="dxa"/>
@@ -2610,11 +3131,15 @@
               <w:spacing w:line="240" w:lineRule="auto"/>
               <w:jc w:val="center"/>
               <w:rPr>
-                <w:i/>
-              </w:rPr>
-            </w:pPr>
-            <w:r>
-              <w:rPr>
+                <w:b/>
+                <w:bCs/>
+                <w:i/>
+              </w:rPr>
+            </w:pPr>
+            <w:r>
+              <w:rPr>
+                <w:b/>
+                <w:bCs/>
                 <w:i/>
               </w:rPr>
               <w:t>Bandyta Kruka (kusza)</w:t>
@@ -2623,7 +3148,7 @@
         </w:tc>
         <w:tc>
           <w:tcPr>
-            <w:tcW w:w="3009" w:type="dxa"/>
+            <w:tcW w:w="5528" w:type="dxa"/>
             <w:shd w:val="clear" w:color="auto" w:fill="auto"/>
             <w:tcMar>
               <w:top w:w="100" w:type="dxa"/>
@@ -2686,7 +3211,7 @@
         </w:tc>
         <w:tc>
           <w:tcPr>
-            <w:tcW w:w="3009" w:type="dxa"/>
+            <w:tcW w:w="1951" w:type="dxa"/>
             <w:shd w:val="clear" w:color="auto" w:fill="auto"/>
             <w:tcMar>
               <w:top w:w="100" w:type="dxa"/>
@@ -2732,7 +3257,7 @@
       <w:tr>
         <w:tc>
           <w:tcPr>
-            <w:tcW w:w="3009" w:type="dxa"/>
+            <w:tcW w:w="1550" w:type="dxa"/>
             <w:shd w:val="clear" w:color="auto" w:fill="auto"/>
             <w:tcMar>
               <w:top w:w="100" w:type="dxa"/>
@@ -2754,11 +3279,15 @@
               <w:spacing w:line="240" w:lineRule="auto"/>
               <w:jc w:val="center"/>
               <w:rPr>
-                <w:i/>
-              </w:rPr>
-            </w:pPr>
-            <w:r>
-              <w:rPr>
+                <w:b/>
+                <w:bCs/>
+                <w:i/>
+              </w:rPr>
+            </w:pPr>
+            <w:r>
+              <w:rPr>
+                <w:b/>
+                <w:bCs/>
                 <w:i/>
               </w:rPr>
               <w:t>Bandyta Kruka (topór)</w:t>
@@ -2767,7 +3296,7 @@
         </w:tc>
         <w:tc>
           <w:tcPr>
-            <w:tcW w:w="3009" w:type="dxa"/>
+            <w:tcW w:w="5528" w:type="dxa"/>
             <w:shd w:val="clear" w:color="auto" w:fill="auto"/>
             <w:tcMar>
               <w:top w:w="100" w:type="dxa"/>
@@ -2830,7 +3359,7 @@
         </w:tc>
         <w:tc>
           <w:tcPr>
-            <w:tcW w:w="3009" w:type="dxa"/>
+            <w:tcW w:w="1951" w:type="dxa"/>
             <w:shd w:val="clear" w:color="auto" w:fill="auto"/>
             <w:tcMar>
               <w:top w:w="100" w:type="dxa"/>
@@ -2876,7 +3405,7 @@
       <w:tr>
         <w:tc>
           <w:tcPr>
-            <w:tcW w:w="3009" w:type="dxa"/>
+            <w:tcW w:w="1550" w:type="dxa"/>
             <w:shd w:val="clear" w:color="auto" w:fill="auto"/>
             <w:tcMar>
               <w:top w:w="100" w:type="dxa"/>
@@ -2898,11 +3427,15 @@
               <w:spacing w:line="240" w:lineRule="auto"/>
               <w:jc w:val="center"/>
               <w:rPr>
-                <w:i/>
-              </w:rPr>
-            </w:pPr>
-            <w:r>
-              <w:rPr>
+                <w:b/>
+                <w:bCs/>
+                <w:i/>
+              </w:rPr>
+            </w:pPr>
+            <w:r>
+              <w:rPr>
+                <w:b/>
+                <w:bCs/>
                 <w:i/>
               </w:rPr>
               <w:t>Dexter</w:t>
@@ -2911,7 +3444,7 @@
         </w:tc>
         <w:tc>
           <w:tcPr>
-            <w:tcW w:w="3009" w:type="dxa"/>
+            <w:tcW w:w="5528" w:type="dxa"/>
             <w:shd w:val="clear" w:color="auto" w:fill="auto"/>
             <w:tcMar>
               <w:top w:w="100" w:type="dxa"/>
@@ -2955,7 +3488,7 @@
         </w:tc>
         <w:tc>
           <w:tcPr>
-            <w:tcW w:w="3009" w:type="dxa"/>
+            <w:tcW w:w="1951" w:type="dxa"/>
             <w:shd w:val="clear" w:color="auto" w:fill="auto"/>
             <w:tcMar>
               <w:top w:w="100" w:type="dxa"/>
@@ -3017,7 +3550,7 @@
       <w:tr>
         <w:tc>
           <w:tcPr>
-            <w:tcW w:w="3009" w:type="dxa"/>
+            <w:tcW w:w="1550" w:type="dxa"/>
             <w:shd w:val="clear" w:color="auto" w:fill="auto"/>
             <w:tcMar>
               <w:top w:w="100" w:type="dxa"/>
@@ -3039,11 +3572,15 @@
               <w:spacing w:line="240" w:lineRule="auto"/>
               <w:jc w:val="center"/>
               <w:rPr>
-                <w:i/>
-              </w:rPr>
-            </w:pPr>
-            <w:r>
-              <w:rPr>
+                <w:b/>
+                <w:bCs/>
+                <w:i/>
+              </w:rPr>
+            </w:pPr>
+            <w:r>
+              <w:rPr>
+                <w:b/>
+                <w:bCs/>
                 <w:i/>
               </w:rPr>
               <w:t>Kruk</w:t>
@@ -3052,7 +3589,7 @@
         </w:tc>
         <w:tc>
           <w:tcPr>
-            <w:tcW w:w="3009" w:type="dxa"/>
+            <w:tcW w:w="5528" w:type="dxa"/>
             <w:shd w:val="clear" w:color="auto" w:fill="auto"/>
             <w:tcMar>
               <w:top w:w="100" w:type="dxa"/>
@@ -3112,7 +3649,7 @@
         </w:tc>
         <w:tc>
           <w:tcPr>
-            <w:tcW w:w="3009" w:type="dxa"/>
+            <w:tcW w:w="1951" w:type="dxa"/>
             <w:shd w:val="clear" w:color="auto" w:fill="auto"/>
             <w:tcMar>
               <w:top w:w="100" w:type="dxa"/>
@@ -3172,8 +3709,8 @@
           <w:szCs w:val="28"/>
         </w:rPr>
       </w:pPr>
-      <w:bookmarkStart w:id="3" w:name="_lakupbhbul8f" w:colFirst="0" w:colLast="0"/>
-      <w:bookmarkEnd w:id="3"/>
+      <w:bookmarkStart w:id="2" w:name="_lakupbhbul8f" w:colFirst="0" w:colLast="0"/>
+      <w:bookmarkEnd w:id="2"/>
       <w:r>
         <w:rPr>
           <w:b/>
@@ -3182,6 +3719,7 @@
           <w:szCs w:val="28"/>
           <w:u w:val="single"/>
         </w:rPr>
+        <w:lastRenderedPageBreak/>
         <w:t>Drop Old Godów</w:t>
       </w:r>
     </w:p>
@@ -3202,14 +3740,14 @@
         <w:tblLook w:val="0600" w:firstRow="0" w:lastRow="0" w:firstColumn="0" w:lastColumn="0" w:noHBand="1" w:noVBand="1"/>
       </w:tblPr>
       <w:tblGrid>
-        <w:gridCol w:w="3009"/>
-        <w:gridCol w:w="3010"/>
-        <w:gridCol w:w="3010"/>
+        <w:gridCol w:w="1691"/>
+        <w:gridCol w:w="5387"/>
+        <w:gridCol w:w="1951"/>
       </w:tblGrid>
       <w:tr>
         <w:tc>
           <w:tcPr>
-            <w:tcW w:w="3009" w:type="dxa"/>
+            <w:tcW w:w="1691" w:type="dxa"/>
             <w:shd w:val="clear" w:color="auto" w:fill="auto"/>
             <w:tcMar>
               <w:top w:w="100" w:type="dxa"/>
@@ -3239,7 +3777,7 @@
         </w:tc>
         <w:tc>
           <w:tcPr>
-            <w:tcW w:w="3009" w:type="dxa"/>
+            <w:tcW w:w="5387" w:type="dxa"/>
             <w:shd w:val="clear" w:color="auto" w:fill="auto"/>
             <w:tcMar>
               <w:top w:w="100" w:type="dxa"/>
@@ -3269,7 +3807,7 @@
         </w:tc>
         <w:tc>
           <w:tcPr>
-            <w:tcW w:w="3009" w:type="dxa"/>
+            <w:tcW w:w="1951" w:type="dxa"/>
             <w:shd w:val="clear" w:color="auto" w:fill="auto"/>
             <w:tcMar>
               <w:top w:w="100" w:type="dxa"/>
@@ -3301,7 +3839,7 @@
       <w:tr>
         <w:tc>
           <w:tcPr>
-            <w:tcW w:w="3009" w:type="dxa"/>
+            <w:tcW w:w="1691" w:type="dxa"/>
             <w:shd w:val="clear" w:color="auto" w:fill="auto"/>
             <w:tcMar>
               <w:top w:w="100" w:type="dxa"/>
@@ -3323,11 +3861,15 @@
               <w:spacing w:line="240" w:lineRule="auto"/>
               <w:jc w:val="center"/>
               <w:rPr>
-                <w:i/>
-              </w:rPr>
-            </w:pPr>
-            <w:r>
-              <w:rPr>
+                <w:b/>
+                <w:bCs/>
+                <w:i/>
+              </w:rPr>
+            </w:pPr>
+            <w:r>
+              <w:rPr>
+                <w:b/>
+                <w:bCs/>
                 <w:i/>
               </w:rPr>
               <w:t>Akolita Kultu</w:t>
@@ -3336,7 +3878,7 @@
         </w:tc>
         <w:tc>
           <w:tcPr>
-            <w:tcW w:w="3009" w:type="dxa"/>
+            <w:tcW w:w="5387" w:type="dxa"/>
             <w:shd w:val="clear" w:color="auto" w:fill="auto"/>
             <w:tcMar>
               <w:top w:w="100" w:type="dxa"/>
@@ -3360,38 +3902,44 @@
             <w:r>
               <w:t>Ar’Urat (kostur)</w:t>
             </w:r>
-          </w:p>
-        </w:tc>
-        <w:tc>
-          <w:tcPr>
-            <w:tcW w:w="3009" w:type="dxa"/>
-            <w:shd w:val="clear" w:color="auto" w:fill="auto"/>
-            <w:tcMar>
-              <w:top w:w="100" w:type="dxa"/>
-              <w:left w:w="100" w:type="dxa"/>
-              <w:bottom w:w="100" w:type="dxa"/>
-              <w:right w:w="100" w:type="dxa"/>
-            </w:tcMar>
-          </w:tcPr>
-          <w:p>
-            <w:pPr>
-              <w:widowControl w:val="0"/>
-              <w:pBdr>
-                <w:top w:val="nil"/>
-                <w:left w:val="nil"/>
-                <w:bottom w:val="nil"/>
-                <w:right w:val="nil"/>
-                <w:between w:val="nil"/>
-              </w:pBdr>
-              <w:spacing w:line="240" w:lineRule="auto"/>
-            </w:pPr>
+            <w:r>
+              <w:t>, Szata kultysty (set)</w:t>
+            </w:r>
+          </w:p>
+        </w:tc>
+        <w:tc>
+          <w:tcPr>
+            <w:tcW w:w="1951" w:type="dxa"/>
+            <w:shd w:val="clear" w:color="auto" w:fill="auto"/>
+            <w:tcMar>
+              <w:top w:w="100" w:type="dxa"/>
+              <w:left w:w="100" w:type="dxa"/>
+              <w:bottom w:w="100" w:type="dxa"/>
+              <w:right w:w="100" w:type="dxa"/>
+            </w:tcMar>
+          </w:tcPr>
+          <w:p>
+            <w:pPr>
+              <w:widowControl w:val="0"/>
+              <w:pBdr>
+                <w:top w:val="nil"/>
+                <w:left w:val="nil"/>
+                <w:bottom w:val="nil"/>
+                <w:right w:val="nil"/>
+                <w:between w:val="nil"/>
+              </w:pBdr>
+              <w:spacing w:line="240" w:lineRule="auto"/>
+            </w:pPr>
+            <w:r>
+              <w:t>Zew Kultu</w:t>
+            </w:r>
           </w:p>
         </w:tc>
       </w:tr>
       <w:tr>
         <w:tc>
           <w:tcPr>
-            <w:tcW w:w="3009" w:type="dxa"/>
+            <w:tcW w:w="1691" w:type="dxa"/>
             <w:shd w:val="clear" w:color="auto" w:fill="auto"/>
             <w:tcMar>
               <w:top w:w="100" w:type="dxa"/>
@@ -3413,11 +3961,15 @@
               <w:spacing w:line="240" w:lineRule="auto"/>
               <w:jc w:val="center"/>
               <w:rPr>
-                <w:i/>
-              </w:rPr>
-            </w:pPr>
-            <w:r>
-              <w:rPr>
+                <w:b/>
+                <w:bCs/>
+                <w:i/>
+              </w:rPr>
+            </w:pPr>
+            <w:r>
+              <w:rPr>
+                <w:b/>
+                <w:bCs/>
                 <w:i/>
               </w:rPr>
               <w:t>Czarownik Kultu</w:t>
@@ -3426,65 +3978,74 @@
         </w:tc>
         <w:tc>
           <w:tcPr>
-            <w:tcW w:w="3009" w:type="dxa"/>
-            <w:shd w:val="clear" w:color="auto" w:fill="auto"/>
-            <w:tcMar>
-              <w:top w:w="100" w:type="dxa"/>
-              <w:left w:w="100" w:type="dxa"/>
-              <w:bottom w:w="100" w:type="dxa"/>
-              <w:right w:w="100" w:type="dxa"/>
-            </w:tcMar>
-          </w:tcPr>
-          <w:p>
-            <w:pPr>
-              <w:widowControl w:val="0"/>
-              <w:pBdr>
-                <w:top w:val="nil"/>
-                <w:left w:val="nil"/>
-                <w:bottom w:val="nil"/>
-                <w:right w:val="nil"/>
-                <w:between w:val="nil"/>
-              </w:pBdr>
-              <w:spacing w:line="240" w:lineRule="auto"/>
-            </w:pPr>
-            <w:r>
-              <w:t>Ar’Urat</w:t>
-            </w:r>
-            <w:r>
-              <w:t>, Ar’Krah (kostur)</w:t>
-            </w:r>
-          </w:p>
-        </w:tc>
-        <w:tc>
-          <w:tcPr>
-            <w:tcW w:w="3009" w:type="dxa"/>
-            <w:shd w:val="clear" w:color="auto" w:fill="auto"/>
-            <w:tcMar>
-              <w:top w:w="100" w:type="dxa"/>
-              <w:left w:w="100" w:type="dxa"/>
-              <w:bottom w:w="100" w:type="dxa"/>
-              <w:right w:w="100" w:type="dxa"/>
-            </w:tcMar>
-          </w:tcPr>
-          <w:p>
-            <w:pPr>
-              <w:widowControl w:val="0"/>
-              <w:pBdr>
-                <w:top w:val="nil"/>
-                <w:left w:val="nil"/>
-                <w:bottom w:val="nil"/>
-                <w:right w:val="nil"/>
-                <w:between w:val="nil"/>
-              </w:pBdr>
-              <w:spacing w:line="240" w:lineRule="auto"/>
-            </w:pPr>
+            <w:tcW w:w="5387" w:type="dxa"/>
+            <w:shd w:val="clear" w:color="auto" w:fill="auto"/>
+            <w:tcMar>
+              <w:top w:w="100" w:type="dxa"/>
+              <w:left w:w="100" w:type="dxa"/>
+              <w:bottom w:w="100" w:type="dxa"/>
+              <w:right w:w="100" w:type="dxa"/>
+            </w:tcMar>
+          </w:tcPr>
+          <w:p>
+            <w:pPr>
+              <w:widowControl w:val="0"/>
+              <w:pBdr>
+                <w:top w:val="nil"/>
+                <w:left w:val="nil"/>
+                <w:bottom w:val="nil"/>
+                <w:right w:val="nil"/>
+                <w:between w:val="nil"/>
+              </w:pBdr>
+              <w:spacing w:line="240" w:lineRule="auto"/>
+            </w:pPr>
+            <w:r>
+              <w:t>Ar’Urat, Ar’Krah (kostur)</w:t>
+            </w:r>
+            <w:r>
+              <w:t>, Ostrze Kultu</w:t>
+            </w:r>
+            <w:r>
+              <w:t xml:space="preserve">, </w:t>
+            </w:r>
+            <w:r>
+              <w:t>Szata kultysty (set)</w:t>
+            </w:r>
+          </w:p>
+        </w:tc>
+        <w:tc>
+          <w:tcPr>
+            <w:tcW w:w="1951" w:type="dxa"/>
+            <w:shd w:val="clear" w:color="auto" w:fill="auto"/>
+            <w:tcMar>
+              <w:top w:w="100" w:type="dxa"/>
+              <w:left w:w="100" w:type="dxa"/>
+              <w:bottom w:w="100" w:type="dxa"/>
+              <w:right w:w="100" w:type="dxa"/>
+            </w:tcMar>
+          </w:tcPr>
+          <w:p>
+            <w:pPr>
+              <w:widowControl w:val="0"/>
+              <w:pBdr>
+                <w:top w:val="nil"/>
+                <w:left w:val="nil"/>
+                <w:bottom w:val="nil"/>
+                <w:right w:val="nil"/>
+                <w:between w:val="nil"/>
+              </w:pBdr>
+              <w:spacing w:line="240" w:lineRule="auto"/>
+            </w:pPr>
+            <w:r>
+              <w:t>Zew Kultu</w:t>
+            </w:r>
           </w:p>
         </w:tc>
       </w:tr>
       <w:tr>
         <w:tc>
           <w:tcPr>
-            <w:tcW w:w="3009" w:type="dxa"/>
+            <w:tcW w:w="1691" w:type="dxa"/>
             <w:shd w:val="clear" w:color="auto" w:fill="auto"/>
             <w:tcMar>
               <w:top w:w="100" w:type="dxa"/>
@@ -3506,85 +4067,91 @@
               <w:spacing w:line="240" w:lineRule="auto"/>
               <w:jc w:val="center"/>
               <w:rPr>
-                <w:i/>
-              </w:rPr>
-            </w:pPr>
-            <w:r>
-              <w:rPr>
-                <w:i/>
-              </w:rPr>
-              <w:lastRenderedPageBreak/>
+                <w:b/>
+                <w:bCs/>
+                <w:i/>
+              </w:rPr>
+            </w:pPr>
+            <w:r>
+              <w:rPr>
+                <w:b/>
+                <w:bCs/>
+                <w:i/>
+              </w:rPr>
               <w:t>Kultysta Pustki</w:t>
             </w:r>
           </w:p>
         </w:tc>
         <w:tc>
           <w:tcPr>
-            <w:tcW w:w="3009" w:type="dxa"/>
-            <w:shd w:val="clear" w:color="auto" w:fill="auto"/>
-            <w:tcMar>
-              <w:top w:w="100" w:type="dxa"/>
-              <w:left w:w="100" w:type="dxa"/>
-              <w:bottom w:w="100" w:type="dxa"/>
-              <w:right w:w="100" w:type="dxa"/>
-            </w:tcMar>
-          </w:tcPr>
-          <w:p>
-            <w:pPr>
-              <w:widowControl w:val="0"/>
-              <w:pBdr>
-                <w:top w:val="nil"/>
-                <w:left w:val="nil"/>
-                <w:bottom w:val="nil"/>
-                <w:right w:val="nil"/>
-                <w:between w:val="nil"/>
-              </w:pBdr>
-              <w:spacing w:line="240" w:lineRule="auto"/>
-            </w:pPr>
-            <w:r>
-              <w:t>Ar’Urat, Ar’Krah</w:t>
-            </w:r>
-            <w:r>
-              <w:t>,</w:t>
-            </w:r>
-            <w:r>
-              <w:t xml:space="preserve"> </w:t>
-            </w:r>
-            <w:r>
-              <w:t>Ar’Dashar (kostur)</w:t>
-            </w:r>
-          </w:p>
-        </w:tc>
-        <w:tc>
-          <w:tcPr>
-            <w:tcW w:w="3009" w:type="dxa"/>
-            <w:shd w:val="clear" w:color="auto" w:fill="auto"/>
-            <w:tcMar>
-              <w:top w:w="100" w:type="dxa"/>
-              <w:left w:w="100" w:type="dxa"/>
-              <w:bottom w:w="100" w:type="dxa"/>
-              <w:right w:w="100" w:type="dxa"/>
-            </w:tcMar>
-          </w:tcPr>
-          <w:p>
-            <w:pPr>
-              <w:widowControl w:val="0"/>
-              <w:pBdr>
-                <w:top w:val="nil"/>
-                <w:left w:val="nil"/>
-                <w:bottom w:val="nil"/>
-                <w:right w:val="nil"/>
-                <w:between w:val="nil"/>
-              </w:pBdr>
-              <w:spacing w:line="240" w:lineRule="auto"/>
-            </w:pPr>
+            <w:tcW w:w="5387" w:type="dxa"/>
+            <w:shd w:val="clear" w:color="auto" w:fill="auto"/>
+            <w:tcMar>
+              <w:top w:w="100" w:type="dxa"/>
+              <w:left w:w="100" w:type="dxa"/>
+              <w:bottom w:w="100" w:type="dxa"/>
+              <w:right w:w="100" w:type="dxa"/>
+            </w:tcMar>
+          </w:tcPr>
+          <w:p>
+            <w:pPr>
+              <w:widowControl w:val="0"/>
+              <w:pBdr>
+                <w:top w:val="nil"/>
+                <w:left w:val="nil"/>
+                <w:bottom w:val="nil"/>
+                <w:right w:val="nil"/>
+                <w:between w:val="nil"/>
+              </w:pBdr>
+              <w:spacing w:line="240" w:lineRule="auto"/>
+            </w:pPr>
+            <w:r>
+              <w:t>Ar’Urat, Ar’Krah, Ar’Dashar (kostur)</w:t>
+            </w:r>
+            <w:r>
+              <w:t>, Ostrze Kultu, Gorliwość Fanatyka (broń)</w:t>
+            </w:r>
+            <w:r>
+              <w:t xml:space="preserve">, </w:t>
+            </w:r>
+            <w:r>
+              <w:t>Szata kultysty (set)</w:t>
+            </w:r>
+          </w:p>
+        </w:tc>
+        <w:tc>
+          <w:tcPr>
+            <w:tcW w:w="1951" w:type="dxa"/>
+            <w:shd w:val="clear" w:color="auto" w:fill="auto"/>
+            <w:tcMar>
+              <w:top w:w="100" w:type="dxa"/>
+              <w:left w:w="100" w:type="dxa"/>
+              <w:bottom w:w="100" w:type="dxa"/>
+              <w:right w:w="100" w:type="dxa"/>
+            </w:tcMar>
+          </w:tcPr>
+          <w:p>
+            <w:pPr>
+              <w:widowControl w:val="0"/>
+              <w:pBdr>
+                <w:top w:val="nil"/>
+                <w:left w:val="nil"/>
+                <w:bottom w:val="nil"/>
+                <w:right w:val="nil"/>
+                <w:between w:val="nil"/>
+              </w:pBdr>
+              <w:spacing w:line="240" w:lineRule="auto"/>
+            </w:pPr>
+            <w:r>
+              <w:t>Zew Kultu</w:t>
+            </w:r>
           </w:p>
         </w:tc>
       </w:tr>
       <w:tr>
         <w:tc>
           <w:tcPr>
-            <w:tcW w:w="3009" w:type="dxa"/>
+            <w:tcW w:w="1691" w:type="dxa"/>
             <w:shd w:val="clear" w:color="auto" w:fill="auto"/>
             <w:tcMar>
               <w:top w:w="100" w:type="dxa"/>
@@ -3606,11 +4173,15 @@
               <w:spacing w:line="240" w:lineRule="auto"/>
               <w:jc w:val="center"/>
               <w:rPr>
-                <w:i/>
-              </w:rPr>
-            </w:pPr>
-            <w:r>
-              <w:rPr>
+                <w:b/>
+                <w:bCs/>
+                <w:i/>
+              </w:rPr>
+            </w:pPr>
+            <w:r>
+              <w:rPr>
+                <w:b/>
+                <w:bCs/>
                 <w:i/>
               </w:rPr>
               <w:t>Sługa Yogg-Sarona</w:t>
@@ -3619,59 +4190,71 @@
         </w:tc>
         <w:tc>
           <w:tcPr>
-            <w:tcW w:w="3009" w:type="dxa"/>
-            <w:shd w:val="clear" w:color="auto" w:fill="auto"/>
-            <w:tcMar>
-              <w:top w:w="100" w:type="dxa"/>
-              <w:left w:w="100" w:type="dxa"/>
-              <w:bottom w:w="100" w:type="dxa"/>
-              <w:right w:w="100" w:type="dxa"/>
-            </w:tcMar>
-          </w:tcPr>
-          <w:p>
-            <w:pPr>
-              <w:widowControl w:val="0"/>
-              <w:pBdr>
-                <w:top w:val="nil"/>
-                <w:left w:val="nil"/>
-                <w:bottom w:val="nil"/>
-                <w:right w:val="nil"/>
-                <w:between w:val="nil"/>
-              </w:pBdr>
-              <w:spacing w:line="240" w:lineRule="auto"/>
-            </w:pPr>
-          </w:p>
-        </w:tc>
-        <w:tc>
-          <w:tcPr>
-            <w:tcW w:w="3009" w:type="dxa"/>
-            <w:shd w:val="clear" w:color="auto" w:fill="auto"/>
-            <w:tcMar>
-              <w:top w:w="100" w:type="dxa"/>
-              <w:left w:w="100" w:type="dxa"/>
-              <w:bottom w:w="100" w:type="dxa"/>
-              <w:right w:w="100" w:type="dxa"/>
-            </w:tcMar>
-          </w:tcPr>
-          <w:p>
-            <w:pPr>
-              <w:widowControl w:val="0"/>
-              <w:pBdr>
-                <w:top w:val="nil"/>
-                <w:left w:val="nil"/>
-                <w:bottom w:val="nil"/>
-                <w:right w:val="nil"/>
-                <w:between w:val="nil"/>
-              </w:pBdr>
-              <w:spacing w:line="240" w:lineRule="auto"/>
-            </w:pPr>
+            <w:tcW w:w="5387" w:type="dxa"/>
+            <w:shd w:val="clear" w:color="auto" w:fill="auto"/>
+            <w:tcMar>
+              <w:top w:w="100" w:type="dxa"/>
+              <w:left w:w="100" w:type="dxa"/>
+              <w:bottom w:w="100" w:type="dxa"/>
+              <w:right w:w="100" w:type="dxa"/>
+            </w:tcMar>
+          </w:tcPr>
+          <w:p>
+            <w:pPr>
+              <w:widowControl w:val="0"/>
+              <w:pBdr>
+                <w:top w:val="nil"/>
+                <w:left w:val="nil"/>
+                <w:bottom w:val="nil"/>
+                <w:right w:val="nil"/>
+                <w:between w:val="nil"/>
+              </w:pBdr>
+              <w:spacing w:line="240" w:lineRule="auto"/>
+            </w:pPr>
+            <w:r>
+              <w:t>Amul Suh (miecz), Amul Rough (miecz</w:t>
+            </w:r>
+            <w:r>
+              <w:t xml:space="preserve">), </w:t>
+            </w:r>
+            <w:r>
+              <w:t>Szata kultysty (set)</w:t>
+            </w:r>
+          </w:p>
+        </w:tc>
+        <w:tc>
+          <w:tcPr>
+            <w:tcW w:w="1951" w:type="dxa"/>
+            <w:shd w:val="clear" w:color="auto" w:fill="auto"/>
+            <w:tcMar>
+              <w:top w:w="100" w:type="dxa"/>
+              <w:left w:w="100" w:type="dxa"/>
+              <w:bottom w:w="100" w:type="dxa"/>
+              <w:right w:w="100" w:type="dxa"/>
+            </w:tcMar>
+          </w:tcPr>
+          <w:p>
+            <w:pPr>
+              <w:widowControl w:val="0"/>
+              <w:pBdr>
+                <w:top w:val="nil"/>
+                <w:left w:val="nil"/>
+                <w:bottom w:val="nil"/>
+                <w:right w:val="nil"/>
+                <w:between w:val="nil"/>
+              </w:pBdr>
+              <w:spacing w:line="240" w:lineRule="auto"/>
+            </w:pPr>
+            <w:r>
+              <w:t>Oko Przedwiecznych</w:t>
+            </w:r>
           </w:p>
         </w:tc>
       </w:tr>
       <w:tr>
         <w:tc>
           <w:tcPr>
-            <w:tcW w:w="3009" w:type="dxa"/>
+            <w:tcW w:w="1691" w:type="dxa"/>
             <w:shd w:val="clear" w:color="auto" w:fill="auto"/>
             <w:tcMar>
               <w:top w:w="100" w:type="dxa"/>
@@ -3693,11 +4276,15 @@
               <w:spacing w:line="240" w:lineRule="auto"/>
               <w:jc w:val="center"/>
               <w:rPr>
-                <w:i/>
-              </w:rPr>
-            </w:pPr>
-            <w:r>
-              <w:rPr>
+                <w:b/>
+                <w:bCs/>
+                <w:i/>
+              </w:rPr>
+            </w:pPr>
+            <w:r>
+              <w:rPr>
+                <w:b/>
+                <w:bCs/>
                 <w:i/>
               </w:rPr>
               <w:t>Beztwarzowy</w:t>
@@ -3706,59 +4293,71 @@
         </w:tc>
         <w:tc>
           <w:tcPr>
-            <w:tcW w:w="3009" w:type="dxa"/>
-            <w:shd w:val="clear" w:color="auto" w:fill="auto"/>
-            <w:tcMar>
-              <w:top w:w="100" w:type="dxa"/>
-              <w:left w:w="100" w:type="dxa"/>
-              <w:bottom w:w="100" w:type="dxa"/>
-              <w:right w:w="100" w:type="dxa"/>
-            </w:tcMar>
-          </w:tcPr>
-          <w:p>
-            <w:pPr>
-              <w:widowControl w:val="0"/>
-              <w:pBdr>
-                <w:top w:val="nil"/>
-                <w:left w:val="nil"/>
-                <w:bottom w:val="nil"/>
-                <w:right w:val="nil"/>
-                <w:between w:val="nil"/>
-              </w:pBdr>
-              <w:spacing w:line="240" w:lineRule="auto"/>
-            </w:pPr>
-          </w:p>
-        </w:tc>
-        <w:tc>
-          <w:tcPr>
-            <w:tcW w:w="3009" w:type="dxa"/>
-            <w:shd w:val="clear" w:color="auto" w:fill="auto"/>
-            <w:tcMar>
-              <w:top w:w="100" w:type="dxa"/>
-              <w:left w:w="100" w:type="dxa"/>
-              <w:bottom w:w="100" w:type="dxa"/>
-              <w:right w:w="100" w:type="dxa"/>
-            </w:tcMar>
-          </w:tcPr>
-          <w:p>
-            <w:pPr>
-              <w:widowControl w:val="0"/>
-              <w:pBdr>
-                <w:top w:val="nil"/>
-                <w:left w:val="nil"/>
-                <w:bottom w:val="nil"/>
-                <w:right w:val="nil"/>
-                <w:between w:val="nil"/>
-              </w:pBdr>
-              <w:spacing w:line="240" w:lineRule="auto"/>
-            </w:pPr>
+            <w:tcW w:w="5387" w:type="dxa"/>
+            <w:shd w:val="clear" w:color="auto" w:fill="auto"/>
+            <w:tcMar>
+              <w:top w:w="100" w:type="dxa"/>
+              <w:left w:w="100" w:type="dxa"/>
+              <w:bottom w:w="100" w:type="dxa"/>
+              <w:right w:w="100" w:type="dxa"/>
+            </w:tcMar>
+          </w:tcPr>
+          <w:p>
+            <w:pPr>
+              <w:widowControl w:val="0"/>
+              <w:pBdr>
+                <w:top w:val="nil"/>
+                <w:left w:val="nil"/>
+                <w:bottom w:val="nil"/>
+                <w:right w:val="nil"/>
+                <w:between w:val="nil"/>
+              </w:pBdr>
+              <w:spacing w:line="240" w:lineRule="auto"/>
+            </w:pPr>
+            <w:r>
+              <w:t>Doug Katur (broń)</w:t>
+            </w:r>
+            <w:r>
+              <w:t>, Wizja przedwiecznych (hełm)</w:t>
+            </w:r>
+            <w:r>
+              <w:t>, Pancerz Czarnego Imperium (set)</w:t>
+            </w:r>
+          </w:p>
+        </w:tc>
+        <w:tc>
+          <w:tcPr>
+            <w:tcW w:w="1951" w:type="dxa"/>
+            <w:shd w:val="clear" w:color="auto" w:fill="auto"/>
+            <w:tcMar>
+              <w:top w:w="100" w:type="dxa"/>
+              <w:left w:w="100" w:type="dxa"/>
+              <w:bottom w:w="100" w:type="dxa"/>
+              <w:right w:w="100" w:type="dxa"/>
+            </w:tcMar>
+          </w:tcPr>
+          <w:p>
+            <w:pPr>
+              <w:widowControl w:val="0"/>
+              <w:pBdr>
+                <w:top w:val="nil"/>
+                <w:left w:val="nil"/>
+                <w:bottom w:val="nil"/>
+                <w:right w:val="nil"/>
+                <w:between w:val="nil"/>
+              </w:pBdr>
+              <w:spacing w:line="240" w:lineRule="auto"/>
+            </w:pPr>
+            <w:r>
+              <w:t>Oko Przedwiecznych</w:t>
+            </w:r>
           </w:p>
         </w:tc>
       </w:tr>
       <w:tr>
         <w:tc>
           <w:tcPr>
-            <w:tcW w:w="3009" w:type="dxa"/>
+            <w:tcW w:w="1691" w:type="dxa"/>
             <w:shd w:val="clear" w:color="auto" w:fill="auto"/>
             <w:tcMar>
               <w:top w:w="100" w:type="dxa"/>
@@ -3780,11 +4379,15 @@
               <w:spacing w:line="240" w:lineRule="auto"/>
               <w:jc w:val="center"/>
               <w:rPr>
-                <w:i/>
-              </w:rPr>
-            </w:pPr>
-            <w:r>
-              <w:rPr>
+                <w:b/>
+                <w:bCs/>
+                <w:i/>
+              </w:rPr>
+            </w:pPr>
+            <w:r>
+              <w:rPr>
+                <w:b/>
+                <w:bCs/>
                 <w:i/>
               </w:rPr>
               <w:t>Przedwieczny Wartownik</w:t>
@@ -3793,59 +4396,77 @@
         </w:tc>
         <w:tc>
           <w:tcPr>
-            <w:tcW w:w="3009" w:type="dxa"/>
-            <w:shd w:val="clear" w:color="auto" w:fill="auto"/>
-            <w:tcMar>
-              <w:top w:w="100" w:type="dxa"/>
-              <w:left w:w="100" w:type="dxa"/>
-              <w:bottom w:w="100" w:type="dxa"/>
-              <w:right w:w="100" w:type="dxa"/>
-            </w:tcMar>
-          </w:tcPr>
-          <w:p>
-            <w:pPr>
-              <w:widowControl w:val="0"/>
-              <w:pBdr>
-                <w:top w:val="nil"/>
-                <w:left w:val="nil"/>
-                <w:bottom w:val="nil"/>
-                <w:right w:val="nil"/>
-                <w:between w:val="nil"/>
-              </w:pBdr>
-              <w:spacing w:line="240" w:lineRule="auto"/>
-            </w:pPr>
-          </w:p>
-        </w:tc>
-        <w:tc>
-          <w:tcPr>
-            <w:tcW w:w="3009" w:type="dxa"/>
-            <w:shd w:val="clear" w:color="auto" w:fill="auto"/>
-            <w:tcMar>
-              <w:top w:w="100" w:type="dxa"/>
-              <w:left w:w="100" w:type="dxa"/>
-              <w:bottom w:w="100" w:type="dxa"/>
-              <w:right w:w="100" w:type="dxa"/>
-            </w:tcMar>
-          </w:tcPr>
-          <w:p>
-            <w:pPr>
-              <w:widowControl w:val="0"/>
-              <w:pBdr>
-                <w:top w:val="nil"/>
-                <w:left w:val="nil"/>
-                <w:bottom w:val="nil"/>
-                <w:right w:val="nil"/>
-                <w:between w:val="nil"/>
-              </w:pBdr>
-              <w:spacing w:line="240" w:lineRule="auto"/>
-            </w:pPr>
+            <w:tcW w:w="5387" w:type="dxa"/>
+            <w:shd w:val="clear" w:color="auto" w:fill="auto"/>
+            <w:tcMar>
+              <w:top w:w="100" w:type="dxa"/>
+              <w:left w:w="100" w:type="dxa"/>
+              <w:bottom w:w="100" w:type="dxa"/>
+              <w:right w:w="100" w:type="dxa"/>
+            </w:tcMar>
+          </w:tcPr>
+          <w:p>
+            <w:pPr>
+              <w:widowControl w:val="0"/>
+              <w:pBdr>
+                <w:top w:val="nil"/>
+                <w:left w:val="nil"/>
+                <w:bottom w:val="nil"/>
+                <w:right w:val="nil"/>
+                <w:between w:val="nil"/>
+              </w:pBdr>
+              <w:spacing w:line="240" w:lineRule="auto"/>
+            </w:pPr>
+            <w:r>
+              <w:t>Doug, Katur, Śmiertelnik (miecz)</w:t>
+            </w:r>
+            <w:r>
+              <w:t xml:space="preserve">, </w:t>
+            </w:r>
+            <w:r>
+              <w:t>Wizja przedwiecznych (hełm)</w:t>
+            </w:r>
+            <w:r>
+              <w:t xml:space="preserve">, </w:t>
+            </w:r>
+            <w:r>
+              <w:t>Pancerz Czarnego Imperium (set)</w:t>
+            </w:r>
+          </w:p>
+        </w:tc>
+        <w:tc>
+          <w:tcPr>
+            <w:tcW w:w="1951" w:type="dxa"/>
+            <w:shd w:val="clear" w:color="auto" w:fill="auto"/>
+            <w:tcMar>
+              <w:top w:w="100" w:type="dxa"/>
+              <w:left w:w="100" w:type="dxa"/>
+              <w:bottom w:w="100" w:type="dxa"/>
+              <w:right w:w="100" w:type="dxa"/>
+            </w:tcMar>
+          </w:tcPr>
+          <w:p>
+            <w:pPr>
+              <w:widowControl w:val="0"/>
+              <w:pBdr>
+                <w:top w:val="nil"/>
+                <w:left w:val="nil"/>
+                <w:bottom w:val="nil"/>
+                <w:right w:val="nil"/>
+                <w:between w:val="nil"/>
+              </w:pBdr>
+              <w:spacing w:line="240" w:lineRule="auto"/>
+            </w:pPr>
+            <w:r>
+              <w:t>Oko Przedwiecznych</w:t>
+            </w:r>
           </w:p>
         </w:tc>
       </w:tr>
       <w:tr>
         <w:tc>
           <w:tcPr>
-            <w:tcW w:w="3009" w:type="dxa"/>
+            <w:tcW w:w="1691" w:type="dxa"/>
             <w:shd w:val="clear" w:color="auto" w:fill="auto"/>
             <w:tcMar>
               <w:top w:w="100" w:type="dxa"/>
@@ -3867,11 +4488,15 @@
               <w:spacing w:line="240" w:lineRule="auto"/>
               <w:jc w:val="center"/>
               <w:rPr>
-                <w:i/>
-              </w:rPr>
-            </w:pPr>
-            <w:r>
-              <w:rPr>
+                <w:b/>
+                <w:bCs/>
+                <w:i/>
+              </w:rPr>
+            </w:pPr>
+            <w:r>
+              <w:rPr>
+                <w:b/>
+                <w:bCs/>
                 <w:i/>
               </w:rPr>
               <w:t>Herold Zagłady</w:t>
@@ -3880,59 +4505,80 @@
         </w:tc>
         <w:tc>
           <w:tcPr>
-            <w:tcW w:w="3009" w:type="dxa"/>
-            <w:shd w:val="clear" w:color="auto" w:fill="auto"/>
-            <w:tcMar>
-              <w:top w:w="100" w:type="dxa"/>
-              <w:left w:w="100" w:type="dxa"/>
-              <w:bottom w:w="100" w:type="dxa"/>
-              <w:right w:w="100" w:type="dxa"/>
-            </w:tcMar>
-          </w:tcPr>
-          <w:p>
-            <w:pPr>
-              <w:widowControl w:val="0"/>
-              <w:pBdr>
-                <w:top w:val="nil"/>
-                <w:left w:val="nil"/>
-                <w:bottom w:val="nil"/>
-                <w:right w:val="nil"/>
-                <w:between w:val="nil"/>
-              </w:pBdr>
-              <w:spacing w:line="240" w:lineRule="auto"/>
-            </w:pPr>
-          </w:p>
-        </w:tc>
-        <w:tc>
-          <w:tcPr>
-            <w:tcW w:w="3009" w:type="dxa"/>
-            <w:shd w:val="clear" w:color="auto" w:fill="auto"/>
-            <w:tcMar>
-              <w:top w:w="100" w:type="dxa"/>
-              <w:left w:w="100" w:type="dxa"/>
-              <w:bottom w:w="100" w:type="dxa"/>
-              <w:right w:w="100" w:type="dxa"/>
-            </w:tcMar>
-          </w:tcPr>
-          <w:p>
-            <w:pPr>
-              <w:widowControl w:val="0"/>
-              <w:pBdr>
-                <w:top w:val="nil"/>
-                <w:left w:val="nil"/>
-                <w:bottom w:val="nil"/>
-                <w:right w:val="nil"/>
-                <w:between w:val="nil"/>
-              </w:pBdr>
-              <w:spacing w:line="240" w:lineRule="auto"/>
-            </w:pPr>
+            <w:tcW w:w="5387" w:type="dxa"/>
+            <w:shd w:val="clear" w:color="auto" w:fill="auto"/>
+            <w:tcMar>
+              <w:top w:w="100" w:type="dxa"/>
+              <w:left w:w="100" w:type="dxa"/>
+              <w:bottom w:w="100" w:type="dxa"/>
+              <w:right w:w="100" w:type="dxa"/>
+            </w:tcMar>
+          </w:tcPr>
+          <w:p>
+            <w:pPr>
+              <w:widowControl w:val="0"/>
+              <w:pBdr>
+                <w:top w:val="nil"/>
+                <w:left w:val="nil"/>
+                <w:bottom w:val="nil"/>
+                <w:right w:val="nil"/>
+                <w:between w:val="nil"/>
+              </w:pBdr>
+              <w:spacing w:line="240" w:lineRule="auto"/>
+            </w:pPr>
+            <w:r>
+              <w:t xml:space="preserve">Doug Katur, </w:t>
+            </w:r>
+            <w:r>
+              <w:t>Śmiertelnik (miecz)</w:t>
+            </w:r>
+            <w:r>
+              <w:t xml:space="preserve">, </w:t>
+            </w:r>
+            <w:r>
+              <w:t>Wizja przedwiecznych (hełm)</w:t>
+            </w:r>
+            <w:r>
+              <w:t xml:space="preserve">, </w:t>
+            </w:r>
+            <w:r>
+              <w:t>Pancerz Czarnego Imperium (set)</w:t>
+            </w:r>
+          </w:p>
+        </w:tc>
+        <w:tc>
+          <w:tcPr>
+            <w:tcW w:w="1951" w:type="dxa"/>
+            <w:shd w:val="clear" w:color="auto" w:fill="auto"/>
+            <w:tcMar>
+              <w:top w:w="100" w:type="dxa"/>
+              <w:left w:w="100" w:type="dxa"/>
+              <w:bottom w:w="100" w:type="dxa"/>
+              <w:right w:w="100" w:type="dxa"/>
+            </w:tcMar>
+          </w:tcPr>
+          <w:p>
+            <w:pPr>
+              <w:widowControl w:val="0"/>
+              <w:pBdr>
+                <w:top w:val="nil"/>
+                <w:left w:val="nil"/>
+                <w:bottom w:val="nil"/>
+                <w:right w:val="nil"/>
+                <w:between w:val="nil"/>
+              </w:pBdr>
+              <w:spacing w:line="240" w:lineRule="auto"/>
+            </w:pPr>
+            <w:r>
+              <w:t>Oko Przedwiecznych</w:t>
+            </w:r>
           </w:p>
         </w:tc>
       </w:tr>
       <w:tr>
         <w:tc>
           <w:tcPr>
-            <w:tcW w:w="3009" w:type="dxa"/>
+            <w:tcW w:w="1691" w:type="dxa"/>
             <w:shd w:val="clear" w:color="auto" w:fill="auto"/>
             <w:tcMar>
               <w:top w:w="100" w:type="dxa"/>
@@ -3954,11 +4600,15 @@
               <w:spacing w:line="240" w:lineRule="auto"/>
               <w:jc w:val="center"/>
               <w:rPr>
-                <w:i/>
-              </w:rPr>
-            </w:pPr>
-            <w:r>
-              <w:rPr>
+                <w:b/>
+                <w:bCs/>
+                <w:i/>
+              </w:rPr>
+            </w:pPr>
+            <w:r>
+              <w:rPr>
+                <w:b/>
+                <w:bCs/>
                 <w:i/>
               </w:rPr>
               <w:t>Herold Volazj</w:t>
@@ -3967,7 +4617,7 @@
         </w:tc>
         <w:tc>
           <w:tcPr>
-            <w:tcW w:w="3009" w:type="dxa"/>
+            <w:tcW w:w="5387" w:type="dxa"/>
             <w:shd w:val="clear" w:color="auto" w:fill="auto"/>
             <w:tcMar>
               <w:top w:w="100" w:type="dxa"/>
@@ -3992,37 +4642,56 @@
               <w:t>Szept Przedwiecznych (runa)</w:t>
             </w:r>
           </w:p>
-        </w:tc>
-        <w:tc>
-          <w:tcPr>
-            <w:tcW w:w="3009" w:type="dxa"/>
-            <w:shd w:val="clear" w:color="auto" w:fill="auto"/>
-            <w:tcMar>
-              <w:top w:w="100" w:type="dxa"/>
-              <w:left w:w="100" w:type="dxa"/>
-              <w:bottom w:w="100" w:type="dxa"/>
-              <w:right w:w="100" w:type="dxa"/>
-            </w:tcMar>
-          </w:tcPr>
-          <w:p>
-            <w:pPr>
-              <w:widowControl w:val="0"/>
-              <w:pBdr>
-                <w:top w:val="nil"/>
-                <w:left w:val="nil"/>
-                <w:bottom w:val="nil"/>
-                <w:right w:val="nil"/>
-                <w:between w:val="nil"/>
-              </w:pBdr>
-              <w:spacing w:line="240" w:lineRule="auto"/>
-            </w:pPr>
+          <w:p>
+            <w:pPr>
+              <w:widowControl w:val="0"/>
+              <w:pBdr>
+                <w:top w:val="nil"/>
+                <w:left w:val="nil"/>
+                <w:bottom w:val="nil"/>
+                <w:right w:val="nil"/>
+                <w:between w:val="nil"/>
+              </w:pBdr>
+              <w:spacing w:line="240" w:lineRule="auto"/>
+            </w:pPr>
+            <w:r>
+              <w:t>Wzrok Yogg-Sarona (klejnot)</w:t>
+            </w:r>
+          </w:p>
+        </w:tc>
+        <w:tc>
+          <w:tcPr>
+            <w:tcW w:w="1951" w:type="dxa"/>
+            <w:shd w:val="clear" w:color="auto" w:fill="auto"/>
+            <w:tcMar>
+              <w:top w:w="100" w:type="dxa"/>
+              <w:left w:w="100" w:type="dxa"/>
+              <w:bottom w:w="100" w:type="dxa"/>
+              <w:right w:w="100" w:type="dxa"/>
+            </w:tcMar>
+          </w:tcPr>
+          <w:p>
+            <w:pPr>
+              <w:widowControl w:val="0"/>
+              <w:pBdr>
+                <w:top w:val="nil"/>
+                <w:left w:val="nil"/>
+                <w:bottom w:val="nil"/>
+                <w:right w:val="nil"/>
+                <w:between w:val="nil"/>
+              </w:pBdr>
+              <w:spacing w:line="240" w:lineRule="auto"/>
+            </w:pPr>
+            <w:r>
+              <w:t>Oko Przedwiecznych</w:t>
+            </w:r>
           </w:p>
         </w:tc>
       </w:tr>
       <w:tr>
         <w:tc>
           <w:tcPr>
-            <w:tcW w:w="3009" w:type="dxa"/>
+            <w:tcW w:w="1691" w:type="dxa"/>
             <w:shd w:val="clear" w:color="auto" w:fill="auto"/>
             <w:tcMar>
               <w:top w:w="100" w:type="dxa"/>
@@ -4044,11 +4713,15 @@
               <w:spacing w:line="240" w:lineRule="auto"/>
               <w:jc w:val="center"/>
               <w:rPr>
-                <w:i/>
-              </w:rPr>
-            </w:pPr>
-            <w:r>
-              <w:rPr>
+                <w:b/>
+                <w:bCs/>
+                <w:i/>
+              </w:rPr>
+            </w:pPr>
+            <w:r>
+              <w:rPr>
+                <w:b/>
+                <w:bCs/>
                 <w:i/>
               </w:rPr>
               <w:t>G-Hunn - Krwawy Bóg</w:t>
@@ -4057,7 +4730,7 @@
         </w:tc>
         <w:tc>
           <w:tcPr>
-            <w:tcW w:w="3009" w:type="dxa"/>
+            <w:tcW w:w="5387" w:type="dxa"/>
             <w:shd w:val="clear" w:color="auto" w:fill="auto"/>
             <w:tcMar>
               <w:top w:w="100" w:type="dxa"/>
@@ -4117,34 +4790,37 @@
         </w:tc>
         <w:tc>
           <w:tcPr>
-            <w:tcW w:w="3009" w:type="dxa"/>
-            <w:shd w:val="clear" w:color="auto" w:fill="auto"/>
-            <w:tcMar>
-              <w:top w:w="100" w:type="dxa"/>
-              <w:left w:w="100" w:type="dxa"/>
-              <w:bottom w:w="100" w:type="dxa"/>
-              <w:right w:w="100" w:type="dxa"/>
-            </w:tcMar>
-          </w:tcPr>
-          <w:p>
-            <w:pPr>
-              <w:widowControl w:val="0"/>
-              <w:pBdr>
-                <w:top w:val="nil"/>
-                <w:left w:val="nil"/>
-                <w:bottom w:val="nil"/>
-                <w:right w:val="nil"/>
-                <w:between w:val="nil"/>
-              </w:pBdr>
-              <w:spacing w:line="240" w:lineRule="auto"/>
-            </w:pPr>
+            <w:tcW w:w="1951" w:type="dxa"/>
+            <w:shd w:val="clear" w:color="auto" w:fill="auto"/>
+            <w:tcMar>
+              <w:top w:w="100" w:type="dxa"/>
+              <w:left w:w="100" w:type="dxa"/>
+              <w:bottom w:w="100" w:type="dxa"/>
+              <w:right w:w="100" w:type="dxa"/>
+            </w:tcMar>
+          </w:tcPr>
+          <w:p>
+            <w:pPr>
+              <w:widowControl w:val="0"/>
+              <w:pBdr>
+                <w:top w:val="nil"/>
+                <w:left w:val="nil"/>
+                <w:bottom w:val="nil"/>
+                <w:right w:val="nil"/>
+                <w:between w:val="nil"/>
+              </w:pBdr>
+              <w:spacing w:line="240" w:lineRule="auto"/>
+            </w:pPr>
+            <w:r>
+              <w:t>Oko Przedwiecznych</w:t>
+            </w:r>
           </w:p>
         </w:tc>
       </w:tr>
       <w:tr>
         <w:tc>
           <w:tcPr>
-            <w:tcW w:w="3009" w:type="dxa"/>
+            <w:tcW w:w="1691" w:type="dxa"/>
             <w:shd w:val="clear" w:color="auto" w:fill="auto"/>
             <w:tcMar>
               <w:top w:w="100" w:type="dxa"/>
@@ -4166,65 +4842,107 @@
               <w:spacing w:line="240" w:lineRule="auto"/>
               <w:jc w:val="center"/>
               <w:rPr>
-                <w:i/>
-              </w:rPr>
-            </w:pPr>
-            <w:r>
-              <w:rPr>
-                <w:i/>
-              </w:rPr>
-              <w:t>Unnamed Epic Boss</w:t>
-            </w:r>
-          </w:p>
-        </w:tc>
-        <w:tc>
-          <w:tcPr>
-            <w:tcW w:w="3009" w:type="dxa"/>
-            <w:shd w:val="clear" w:color="auto" w:fill="auto"/>
-            <w:tcMar>
-              <w:top w:w="100" w:type="dxa"/>
-              <w:left w:w="100" w:type="dxa"/>
-              <w:bottom w:w="100" w:type="dxa"/>
-              <w:right w:w="100" w:type="dxa"/>
-            </w:tcMar>
-          </w:tcPr>
-          <w:p>
-            <w:pPr>
-              <w:widowControl w:val="0"/>
-              <w:pBdr>
-                <w:top w:val="nil"/>
-                <w:left w:val="nil"/>
-                <w:bottom w:val="nil"/>
-                <w:right w:val="nil"/>
-                <w:between w:val="nil"/>
-              </w:pBdr>
-              <w:spacing w:line="240" w:lineRule="auto"/>
-            </w:pPr>
-          </w:p>
-        </w:tc>
-        <w:tc>
-          <w:tcPr>
-            <w:tcW w:w="3009" w:type="dxa"/>
-            <w:shd w:val="clear" w:color="auto" w:fill="auto"/>
-            <w:tcMar>
-              <w:top w:w="100" w:type="dxa"/>
-              <w:left w:w="100" w:type="dxa"/>
-              <w:bottom w:w="100" w:type="dxa"/>
-              <w:right w:w="100" w:type="dxa"/>
-            </w:tcMar>
-          </w:tcPr>
-          <w:p>
-            <w:pPr>
-              <w:widowControl w:val="0"/>
-              <w:pBdr>
-                <w:top w:val="nil"/>
-                <w:left w:val="nil"/>
-                <w:bottom w:val="nil"/>
-                <w:right w:val="nil"/>
-                <w:between w:val="nil"/>
-              </w:pBdr>
-              <w:spacing w:line="240" w:lineRule="auto"/>
-            </w:pPr>
+                <w:b/>
+                <w:bCs/>
+                <w:i/>
+              </w:rPr>
+            </w:pPr>
+            <w:r>
+              <w:rPr>
+                <w:b/>
+                <w:bCs/>
+                <w:i/>
+              </w:rPr>
+              <w:t>Generał Vezax</w:t>
+            </w:r>
+          </w:p>
+        </w:tc>
+        <w:tc>
+          <w:tcPr>
+            <w:tcW w:w="5387" w:type="dxa"/>
+            <w:shd w:val="clear" w:color="auto" w:fill="auto"/>
+            <w:tcMar>
+              <w:top w:w="100" w:type="dxa"/>
+              <w:left w:w="100" w:type="dxa"/>
+              <w:bottom w:w="100" w:type="dxa"/>
+              <w:right w:w="100" w:type="dxa"/>
+            </w:tcMar>
+          </w:tcPr>
+          <w:p>
+            <w:pPr>
+              <w:widowControl w:val="0"/>
+              <w:pBdr>
+                <w:top w:val="nil"/>
+                <w:left w:val="nil"/>
+                <w:bottom w:val="nil"/>
+                <w:right w:val="nil"/>
+                <w:between w:val="nil"/>
+              </w:pBdr>
+              <w:spacing w:line="240" w:lineRule="auto"/>
+            </w:pPr>
+            <w:r>
+              <w:t>Masowe Zniszczenie,</w:t>
+            </w:r>
+          </w:p>
+          <w:p>
+            <w:pPr>
+              <w:widowControl w:val="0"/>
+              <w:pBdr>
+                <w:top w:val="nil"/>
+                <w:left w:val="nil"/>
+                <w:bottom w:val="nil"/>
+                <w:right w:val="nil"/>
+                <w:between w:val="nil"/>
+              </w:pBdr>
+              <w:spacing w:line="240" w:lineRule="auto"/>
+            </w:pPr>
+            <w:r>
+              <w:t>Skrystalizowana Macka (klejnot),</w:t>
+            </w:r>
+          </w:p>
+          <w:p>
+            <w:pPr>
+              <w:widowControl w:val="0"/>
+              <w:pBdr>
+                <w:top w:val="nil"/>
+                <w:left w:val="nil"/>
+                <w:bottom w:val="nil"/>
+                <w:right w:val="nil"/>
+                <w:between w:val="nil"/>
+              </w:pBdr>
+              <w:spacing w:line="240" w:lineRule="auto"/>
+            </w:pPr>
+            <w:r>
+              <w:t>Czarna Ziemia (Buty)</w:t>
+            </w:r>
+          </w:p>
+        </w:tc>
+        <w:tc>
+          <w:tcPr>
+            <w:tcW w:w="1951" w:type="dxa"/>
+            <w:shd w:val="clear" w:color="auto" w:fill="auto"/>
+            <w:tcMar>
+              <w:top w:w="100" w:type="dxa"/>
+              <w:left w:w="100" w:type="dxa"/>
+              <w:bottom w:w="100" w:type="dxa"/>
+              <w:right w:w="100" w:type="dxa"/>
+            </w:tcMar>
+          </w:tcPr>
+          <w:p>
+            <w:pPr>
+              <w:widowControl w:val="0"/>
+              <w:pBdr>
+                <w:top w:val="nil"/>
+                <w:left w:val="nil"/>
+                <w:bottom w:val="nil"/>
+                <w:right w:val="nil"/>
+                <w:between w:val="nil"/>
+              </w:pBdr>
+              <w:spacing w:line="240" w:lineRule="auto"/>
+            </w:pPr>
+            <w:r>
+              <w:t>Oko Przedwiecznych</w:t>
+            </w:r>
           </w:p>
         </w:tc>
       </w:tr>
@@ -4245,8 +4963,8 @@
           <w:szCs w:val="28"/>
         </w:rPr>
       </w:pPr>
-      <w:bookmarkStart w:id="4" w:name="_e97pwk8hro59" w:colFirst="0" w:colLast="0"/>
-      <w:bookmarkEnd w:id="4"/>
+      <w:bookmarkStart w:id="3" w:name="_e97pwk8hro59" w:colFirst="0" w:colLast="0"/>
+      <w:bookmarkEnd w:id="3"/>
       <w:r>
         <w:rPr>
           <w:b/>
@@ -4275,14 +4993,14 @@
         <w:tblLook w:val="0600" w:firstRow="0" w:lastRow="0" w:firstColumn="0" w:lastColumn="0" w:noHBand="1" w:noVBand="1"/>
       </w:tblPr>
       <w:tblGrid>
-        <w:gridCol w:w="3009"/>
-        <w:gridCol w:w="3010"/>
-        <w:gridCol w:w="3010"/>
+        <w:gridCol w:w="1833"/>
+        <w:gridCol w:w="5245"/>
+        <w:gridCol w:w="1951"/>
       </w:tblGrid>
       <w:tr>
         <w:tc>
           <w:tcPr>
-            <w:tcW w:w="3009" w:type="dxa"/>
+            <w:tcW w:w="1833" w:type="dxa"/>
             <w:shd w:val="clear" w:color="auto" w:fill="auto"/>
             <w:tcMar>
               <w:top w:w="100" w:type="dxa"/>
@@ -4312,7 +5030,7 @@
         </w:tc>
         <w:tc>
           <w:tcPr>
-            <w:tcW w:w="3009" w:type="dxa"/>
+            <w:tcW w:w="5245" w:type="dxa"/>
             <w:shd w:val="clear" w:color="auto" w:fill="auto"/>
             <w:tcMar>
               <w:top w:w="100" w:type="dxa"/>
@@ -4342,7 +5060,7 @@
         </w:tc>
         <w:tc>
           <w:tcPr>
-            <w:tcW w:w="3009" w:type="dxa"/>
+            <w:tcW w:w="1951" w:type="dxa"/>
             <w:shd w:val="clear" w:color="auto" w:fill="auto"/>
             <w:tcMar>
               <w:top w:w="100" w:type="dxa"/>
@@ -4374,7 +5092,7 @@
       <w:tr>
         <w:tc>
           <w:tcPr>
-            <w:tcW w:w="3009" w:type="dxa"/>
+            <w:tcW w:w="1833" w:type="dxa"/>
             <w:shd w:val="clear" w:color="auto" w:fill="auto"/>
             <w:tcMar>
               <w:top w:w="100" w:type="dxa"/>
@@ -4396,11 +5114,15 @@
               <w:spacing w:line="240" w:lineRule="auto"/>
               <w:jc w:val="center"/>
               <w:rPr>
-                <w:i/>
-              </w:rPr>
-            </w:pPr>
-            <w:r>
-              <w:rPr>
+                <w:b/>
+                <w:bCs/>
+                <w:i/>
+              </w:rPr>
+            </w:pPr>
+            <w:r>
+              <w:rPr>
+                <w:b/>
+                <w:bCs/>
                 <w:i/>
               </w:rPr>
               <w:t>Pełzacz</w:t>
@@ -4409,32 +5131,35 @@
         </w:tc>
         <w:tc>
           <w:tcPr>
-            <w:tcW w:w="3009" w:type="dxa"/>
-            <w:shd w:val="clear" w:color="auto" w:fill="auto"/>
-            <w:tcMar>
-              <w:top w:w="100" w:type="dxa"/>
-              <w:left w:w="100" w:type="dxa"/>
-              <w:bottom w:w="100" w:type="dxa"/>
-              <w:right w:w="100" w:type="dxa"/>
-            </w:tcMar>
-          </w:tcPr>
-          <w:p>
-            <w:pPr>
-              <w:widowControl w:val="0"/>
-              <w:pBdr>
-                <w:top w:val="nil"/>
-                <w:left w:val="nil"/>
-                <w:bottom w:val="nil"/>
-                <w:right w:val="nil"/>
-                <w:between w:val="nil"/>
-              </w:pBdr>
-              <w:spacing w:line="240" w:lineRule="auto"/>
-            </w:pPr>
-          </w:p>
-        </w:tc>
-        <w:tc>
-          <w:tcPr>
-            <w:tcW w:w="3009" w:type="dxa"/>
+            <w:tcW w:w="5245" w:type="dxa"/>
+            <w:shd w:val="clear" w:color="auto" w:fill="auto"/>
+            <w:tcMar>
+              <w:top w:w="100" w:type="dxa"/>
+              <w:left w:w="100" w:type="dxa"/>
+              <w:bottom w:w="100" w:type="dxa"/>
+              <w:right w:w="100" w:type="dxa"/>
+            </w:tcMar>
+          </w:tcPr>
+          <w:p>
+            <w:pPr>
+              <w:widowControl w:val="0"/>
+              <w:pBdr>
+                <w:top w:val="nil"/>
+                <w:left w:val="nil"/>
+                <w:bottom w:val="nil"/>
+                <w:right w:val="nil"/>
+                <w:between w:val="nil"/>
+              </w:pBdr>
+              <w:spacing w:line="240" w:lineRule="auto"/>
+            </w:pPr>
+            <w:r>
+              <w:t>Lepki kieł (ostrze)</w:t>
+            </w:r>
+          </w:p>
+        </w:tc>
+        <w:tc>
+          <w:tcPr>
+            <w:tcW w:w="1951" w:type="dxa"/>
             <w:shd w:val="clear" w:color="auto" w:fill="auto"/>
             <w:tcMar>
               <w:top w:w="100" w:type="dxa"/>
@@ -4464,7 +5189,7 @@
       <w:tr>
         <w:tc>
           <w:tcPr>
-            <w:tcW w:w="3009" w:type="dxa"/>
+            <w:tcW w:w="1833" w:type="dxa"/>
             <w:shd w:val="clear" w:color="auto" w:fill="auto"/>
             <w:tcMar>
               <w:top w:w="100" w:type="dxa"/>
@@ -4486,11 +5211,15 @@
               <w:spacing w:line="240" w:lineRule="auto"/>
               <w:jc w:val="center"/>
               <w:rPr>
-                <w:i/>
-              </w:rPr>
-            </w:pPr>
-            <w:r>
-              <w:rPr>
+                <w:b/>
+                <w:bCs/>
+                <w:i/>
+              </w:rPr>
+            </w:pPr>
+            <w:r>
+              <w:rPr>
+                <w:b/>
+                <w:bCs/>
                 <w:i/>
               </w:rPr>
               <w:t>Pełzacz Wojownik</w:t>
@@ -4499,32 +5228,38 @@
         </w:tc>
         <w:tc>
           <w:tcPr>
-            <w:tcW w:w="3009" w:type="dxa"/>
-            <w:shd w:val="clear" w:color="auto" w:fill="auto"/>
-            <w:tcMar>
-              <w:top w:w="100" w:type="dxa"/>
-              <w:left w:w="100" w:type="dxa"/>
-              <w:bottom w:w="100" w:type="dxa"/>
-              <w:right w:w="100" w:type="dxa"/>
-            </w:tcMar>
-          </w:tcPr>
-          <w:p>
-            <w:pPr>
-              <w:widowControl w:val="0"/>
-              <w:pBdr>
-                <w:top w:val="nil"/>
-                <w:left w:val="nil"/>
-                <w:bottom w:val="nil"/>
-                <w:right w:val="nil"/>
-                <w:between w:val="nil"/>
-              </w:pBdr>
-              <w:spacing w:line="240" w:lineRule="auto"/>
-            </w:pPr>
-          </w:p>
-        </w:tc>
-        <w:tc>
-          <w:tcPr>
-            <w:tcW w:w="3009" w:type="dxa"/>
+            <w:tcW w:w="5245" w:type="dxa"/>
+            <w:shd w:val="clear" w:color="auto" w:fill="auto"/>
+            <w:tcMar>
+              <w:top w:w="100" w:type="dxa"/>
+              <w:left w:w="100" w:type="dxa"/>
+              <w:bottom w:w="100" w:type="dxa"/>
+              <w:right w:w="100" w:type="dxa"/>
+            </w:tcMar>
+          </w:tcPr>
+          <w:p>
+            <w:pPr>
+              <w:widowControl w:val="0"/>
+              <w:pBdr>
+                <w:top w:val="nil"/>
+                <w:left w:val="nil"/>
+                <w:bottom w:val="nil"/>
+                <w:right w:val="nil"/>
+                <w:between w:val="nil"/>
+              </w:pBdr>
+              <w:spacing w:line="240" w:lineRule="auto"/>
+            </w:pPr>
+            <w:r>
+              <w:t>Pancerz z płytek pełzaczy (set)</w:t>
+            </w:r>
+            <w:r>
+              <w:t>, Lepki kieł (ostrze)</w:t>
+            </w:r>
+          </w:p>
+        </w:tc>
+        <w:tc>
+          <w:tcPr>
+            <w:tcW w:w="1951" w:type="dxa"/>
             <w:shd w:val="clear" w:color="auto" w:fill="auto"/>
             <w:tcMar>
               <w:top w:w="100" w:type="dxa"/>
@@ -4570,7 +5305,7 @@
       <w:tr>
         <w:tc>
           <w:tcPr>
-            <w:tcW w:w="3009" w:type="dxa"/>
+            <w:tcW w:w="1833" w:type="dxa"/>
             <w:shd w:val="clear" w:color="auto" w:fill="auto"/>
             <w:tcMar>
               <w:top w:w="100" w:type="dxa"/>
@@ -4592,11 +5327,15 @@
               <w:spacing w:line="240" w:lineRule="auto"/>
               <w:jc w:val="center"/>
               <w:rPr>
-                <w:i/>
-              </w:rPr>
-            </w:pPr>
-            <w:r>
-              <w:rPr>
+                <w:b/>
+                <w:bCs/>
+                <w:i/>
+              </w:rPr>
+            </w:pPr>
+            <w:r>
+              <w:rPr>
+                <w:b/>
+                <w:bCs/>
                 <w:i/>
               </w:rPr>
               <w:t>Królowa Pełzaczy</w:t>
@@ -4605,32 +5344,54 @@
         </w:tc>
         <w:tc>
           <w:tcPr>
-            <w:tcW w:w="3009" w:type="dxa"/>
-            <w:shd w:val="clear" w:color="auto" w:fill="auto"/>
-            <w:tcMar>
-              <w:top w:w="100" w:type="dxa"/>
-              <w:left w:w="100" w:type="dxa"/>
-              <w:bottom w:w="100" w:type="dxa"/>
-              <w:right w:w="100" w:type="dxa"/>
-            </w:tcMar>
-          </w:tcPr>
-          <w:p>
-            <w:pPr>
-              <w:widowControl w:val="0"/>
-              <w:pBdr>
-                <w:top w:val="nil"/>
-                <w:left w:val="nil"/>
-                <w:bottom w:val="nil"/>
-                <w:right w:val="nil"/>
-                <w:between w:val="nil"/>
-              </w:pBdr>
-              <w:spacing w:line="240" w:lineRule="auto"/>
-            </w:pPr>
-          </w:p>
-        </w:tc>
-        <w:tc>
-          <w:tcPr>
-            <w:tcW w:w="3009" w:type="dxa"/>
+            <w:tcW w:w="5245" w:type="dxa"/>
+            <w:shd w:val="clear" w:color="auto" w:fill="auto"/>
+            <w:tcMar>
+              <w:top w:w="100" w:type="dxa"/>
+              <w:left w:w="100" w:type="dxa"/>
+              <w:bottom w:w="100" w:type="dxa"/>
+              <w:right w:w="100" w:type="dxa"/>
+            </w:tcMar>
+          </w:tcPr>
+          <w:p>
+            <w:pPr>
+              <w:widowControl w:val="0"/>
+              <w:pBdr>
+                <w:top w:val="nil"/>
+                <w:left w:val="nil"/>
+                <w:bottom w:val="nil"/>
+                <w:right w:val="nil"/>
+                <w:between w:val="nil"/>
+              </w:pBdr>
+              <w:spacing w:line="240" w:lineRule="auto"/>
+            </w:pPr>
+            <w:r>
+              <w:t>Pancerz z płytek pełzaczy (set)</w:t>
+            </w:r>
+            <w:r>
+              <w:t>, Lepki kieł (ostrze),</w:t>
+            </w:r>
+          </w:p>
+          <w:p>
+            <w:pPr>
+              <w:widowControl w:val="0"/>
+              <w:pBdr>
+                <w:top w:val="nil"/>
+                <w:left w:val="nil"/>
+                <w:bottom w:val="nil"/>
+                <w:right w:val="nil"/>
+                <w:between w:val="nil"/>
+              </w:pBdr>
+              <w:spacing w:line="240" w:lineRule="auto"/>
+            </w:pPr>
+            <w:r>
+              <w:t>Władca Roju (spodnie lege)</w:t>
+            </w:r>
+          </w:p>
+        </w:tc>
+        <w:tc>
+          <w:tcPr>
+            <w:tcW w:w="1951" w:type="dxa"/>
             <w:shd w:val="clear" w:color="auto" w:fill="auto"/>
             <w:tcMar>
               <w:top w:w="100" w:type="dxa"/>
@@ -4676,7 +5437,7 @@
       <w:tr>
         <w:tc>
           <w:tcPr>
-            <w:tcW w:w="3009" w:type="dxa"/>
+            <w:tcW w:w="1833" w:type="dxa"/>
             <w:shd w:val="clear" w:color="auto" w:fill="auto"/>
             <w:tcMar>
               <w:top w:w="100" w:type="dxa"/>
@@ -4698,45 +5459,62 @@
               <w:spacing w:line="240" w:lineRule="auto"/>
               <w:jc w:val="center"/>
               <w:rPr>
-                <w:i/>
-              </w:rPr>
-            </w:pPr>
-            <w:r>
-              <w:rPr>
-                <w:i/>
-              </w:rPr>
-              <w:t>Kamienny Strażnik</w:t>
-            </w:r>
-          </w:p>
-        </w:tc>
-        <w:tc>
-          <w:tcPr>
-            <w:tcW w:w="3009" w:type="dxa"/>
-            <w:shd w:val="clear" w:color="auto" w:fill="auto"/>
-            <w:tcMar>
-              <w:top w:w="100" w:type="dxa"/>
-              <w:left w:w="100" w:type="dxa"/>
-              <w:bottom w:w="100" w:type="dxa"/>
-              <w:right w:w="100" w:type="dxa"/>
-            </w:tcMar>
-          </w:tcPr>
-          <w:p>
-            <w:pPr>
-              <w:widowControl w:val="0"/>
-              <w:pBdr>
-                <w:top w:val="nil"/>
-                <w:left w:val="nil"/>
-                <w:bottom w:val="nil"/>
-                <w:right w:val="nil"/>
-                <w:between w:val="nil"/>
-              </w:pBdr>
-              <w:spacing w:line="240" w:lineRule="auto"/>
-            </w:pPr>
-          </w:p>
-        </w:tc>
-        <w:tc>
-          <w:tcPr>
-            <w:tcW w:w="3009" w:type="dxa"/>
+                <w:b/>
+                <w:bCs/>
+                <w:i/>
+              </w:rPr>
+            </w:pPr>
+            <w:r>
+              <w:rPr>
+                <w:b/>
+                <w:bCs/>
+                <w:i/>
+              </w:rPr>
+              <w:t xml:space="preserve">Kamienny </w:t>
+            </w:r>
+            <w:r>
+              <w:rPr>
+                <w:b/>
+                <w:bCs/>
+                <w:i/>
+              </w:rPr>
+              <w:lastRenderedPageBreak/>
+              <w:t>Strażnik</w:t>
+            </w:r>
+          </w:p>
+        </w:tc>
+        <w:tc>
+          <w:tcPr>
+            <w:tcW w:w="5245" w:type="dxa"/>
+            <w:shd w:val="clear" w:color="auto" w:fill="auto"/>
+            <w:tcMar>
+              <w:top w:w="100" w:type="dxa"/>
+              <w:left w:w="100" w:type="dxa"/>
+              <w:bottom w:w="100" w:type="dxa"/>
+              <w:right w:w="100" w:type="dxa"/>
+            </w:tcMar>
+          </w:tcPr>
+          <w:p>
+            <w:pPr>
+              <w:widowControl w:val="0"/>
+              <w:pBdr>
+                <w:top w:val="nil"/>
+                <w:left w:val="nil"/>
+                <w:bottom w:val="nil"/>
+                <w:right w:val="nil"/>
+                <w:between w:val="nil"/>
+              </w:pBdr>
+              <w:spacing w:line="240" w:lineRule="auto"/>
+            </w:pPr>
+            <w:r>
+              <w:lastRenderedPageBreak/>
+              <w:t>Kamienny młot</w:t>
+            </w:r>
+          </w:p>
+        </w:tc>
+        <w:tc>
+          <w:tcPr>
+            <w:tcW w:w="1951" w:type="dxa"/>
             <w:shd w:val="clear" w:color="auto" w:fill="auto"/>
             <w:tcMar>
               <w:top w:w="100" w:type="dxa"/>
@@ -4766,7 +5544,7 @@
       <w:tr>
         <w:tc>
           <w:tcPr>
-            <w:tcW w:w="3009" w:type="dxa"/>
+            <w:tcW w:w="1833" w:type="dxa"/>
             <w:shd w:val="clear" w:color="auto" w:fill="auto"/>
             <w:tcMar>
               <w:top w:w="100" w:type="dxa"/>
@@ -4788,11 +5566,15 @@
               <w:spacing w:line="240" w:lineRule="auto"/>
               <w:jc w:val="center"/>
               <w:rPr>
-                <w:i/>
-              </w:rPr>
-            </w:pPr>
-            <w:r>
-              <w:rPr>
+                <w:b/>
+                <w:bCs/>
+                <w:i/>
+              </w:rPr>
+            </w:pPr>
+            <w:r>
+              <w:rPr>
+                <w:b/>
+                <w:bCs/>
                 <w:i/>
               </w:rPr>
               <w:t>Starożytny Kamienny Strażnik</w:t>
@@ -4801,32 +5583,51 @@
         </w:tc>
         <w:tc>
           <w:tcPr>
-            <w:tcW w:w="3009" w:type="dxa"/>
-            <w:shd w:val="clear" w:color="auto" w:fill="auto"/>
-            <w:tcMar>
-              <w:top w:w="100" w:type="dxa"/>
-              <w:left w:w="100" w:type="dxa"/>
-              <w:bottom w:w="100" w:type="dxa"/>
-              <w:right w:w="100" w:type="dxa"/>
-            </w:tcMar>
-          </w:tcPr>
-          <w:p>
-            <w:pPr>
-              <w:widowControl w:val="0"/>
-              <w:pBdr>
-                <w:top w:val="nil"/>
-                <w:left w:val="nil"/>
-                <w:bottom w:val="nil"/>
-                <w:right w:val="nil"/>
-                <w:between w:val="nil"/>
-              </w:pBdr>
-              <w:spacing w:line="240" w:lineRule="auto"/>
-            </w:pPr>
-          </w:p>
-        </w:tc>
-        <w:tc>
-          <w:tcPr>
-            <w:tcW w:w="3009" w:type="dxa"/>
+            <w:tcW w:w="5245" w:type="dxa"/>
+            <w:shd w:val="clear" w:color="auto" w:fill="auto"/>
+            <w:tcMar>
+              <w:top w:w="100" w:type="dxa"/>
+              <w:left w:w="100" w:type="dxa"/>
+              <w:bottom w:w="100" w:type="dxa"/>
+              <w:right w:w="100" w:type="dxa"/>
+            </w:tcMar>
+          </w:tcPr>
+          <w:p>
+            <w:pPr>
+              <w:widowControl w:val="0"/>
+              <w:pBdr>
+                <w:top w:val="nil"/>
+                <w:left w:val="nil"/>
+                <w:bottom w:val="nil"/>
+                <w:right w:val="nil"/>
+                <w:between w:val="nil"/>
+              </w:pBdr>
+              <w:spacing w:line="240" w:lineRule="auto"/>
+            </w:pPr>
+            <w:r>
+              <w:t>Kamienny młot,</w:t>
+            </w:r>
+          </w:p>
+          <w:p>
+            <w:pPr>
+              <w:widowControl w:val="0"/>
+              <w:pBdr>
+                <w:top w:val="nil"/>
+                <w:left w:val="nil"/>
+                <w:bottom w:val="nil"/>
+                <w:right w:val="nil"/>
+                <w:between w:val="nil"/>
+              </w:pBdr>
+              <w:spacing w:line="240" w:lineRule="auto"/>
+            </w:pPr>
+            <w:r>
+              <w:t>Topór Starożytnego Strażnika</w:t>
+            </w:r>
+          </w:p>
+        </w:tc>
+        <w:tc>
+          <w:tcPr>
+            <w:tcW w:w="1951" w:type="dxa"/>
             <w:shd w:val="clear" w:color="auto" w:fill="auto"/>
             <w:tcMar>
               <w:top w:w="100" w:type="dxa"/>
